--- a/rapport.docx
+++ b/rapport.docx
@@ -2,6 +2,3460 @@
 <file path=word/document.xml><?xml version="1.0" encoding="utf-8"?>
 <w:document xmlns:wpc="http://schemas.microsoft.com/office/word/2010/wordprocessingCanvas" xmlns:cx="http://schemas.microsoft.com/office/drawing/2014/chartex" xmlns:cx1="http://schemas.microsoft.com/office/drawing/2015/9/8/chartex" xmlns:cx2="http://schemas.microsoft.com/office/drawing/2015/10/21/chartex" xmlns:cx3="http://schemas.microsoft.com/office/drawing/2016/5/9/chartex" xmlns:cx4="http://schemas.microsoft.com/office/drawing/2016/5/10/chartex" xmlns:cx5="http://schemas.microsoft.com/office/drawing/2016/5/11/chartex" xmlns:cx6="http://schemas.microsoft.com/office/drawing/2016/5/12/chartex" xmlns:cx7="http://schemas.microsoft.com/office/drawing/2016/5/13/chartex" xmlns:cx8="http://schemas.microsoft.com/office/drawing/2016/5/14/chartex" xmlns:mc="http://schemas.openxmlformats.org/markup-compatibility/2006" xmlns:aink="http://schemas.microsoft.com/office/drawing/2016/ink" xmlns:am3d="http://schemas.microsoft.com/office/drawing/2017/model3d" xmlns:o="urn:schemas-microsoft-com:office:office" xmlns:r="http://schemas.openxmlformats.org/officeDocument/2006/relationships" xmlns:m="http://schemas.openxmlformats.org/officeDocument/2006/math" xmlns:v="urn:schemas-microsoft-com:vml" xmlns:wp14="http://schemas.microsoft.com/office/word/2010/wordprocessingDrawing" xmlns:wp="http://schemas.openxmlformats.org/drawingml/2006/wordprocessingDrawing" xmlns:w10="urn:schemas-microsoft-com:office:word" xmlns:w="http://schemas.openxmlformats.org/wordprocessingml/2006/main" xmlns:w14="http://schemas.microsoft.com/office/word/2010/wordml" xmlns:w15="http://schemas.microsoft.com/office/word/2012/wordml" xmlns:w16cid="http://schemas.microsoft.com/office/word/2016/wordml/cid" xmlns:w16se="http://schemas.microsoft.com/office/word/2015/wordml/symex" xmlns:wpg="http://schemas.microsoft.com/office/word/2010/wordprocessingGroup" xmlns:wpi="http://schemas.microsoft.com/office/word/2010/wordprocessingInk" xmlns:wne="http://schemas.microsoft.com/office/word/2006/wordml" xmlns:wps="http://schemas.microsoft.com/office/word/2010/wordprocessingShape" mc:Ignorable="w14 w15 w16se w16cid wp14">
   <w:body>
+    <w:p>
+      <w:pPr>
+        <w:spacing w:before="100" w:beforeAutospacing="1" w:after="100" w:afterAutospacing="1" w:line="240" w:lineRule="auto"/>
+        <w:outlineLvl w:val="2"/>
+        <w:rPr>
+          <w:rFonts w:ascii="Times New Roman" w:eastAsia="Times New Roman" w:hAnsi="Times New Roman" w:cs="Times New Roman"/>
+          <w:b/>
+          <w:bCs/>
+          <w:sz w:val="27"/>
+          <w:szCs w:val="27"/>
+        </w:rPr>
+      </w:pPr>
+      <w:r>
+        <w:rPr>
+          <w:rFonts w:ascii="Times New Roman" w:eastAsia="Times New Roman" w:hAnsi="Times New Roman" w:cs="Times New Roman"/>
+          <w:b/>
+          <w:bCs/>
+          <w:sz w:val="27"/>
+          <w:szCs w:val="27"/>
+        </w:rPr>
+        <w:t>Tableau des rôles, vues, privilèges et tables associés :</w:t>
+      </w:r>
+    </w:p>
+    <w:tbl>
+      <w:tblPr>
+        <w:tblW w:w="0" w:type="auto"/>
+        <w:tblCellSpacing w:w="15" w:type="dxa"/>
+        <w:tblCellMar>
+          <w:top w:w="15" w:type="dxa"/>
+          <w:left w:w="15" w:type="dxa"/>
+          <w:bottom w:w="15" w:type="dxa"/>
+          <w:right w:w="15" w:type="dxa"/>
+        </w:tblCellMar>
+        <w:tblLook w:val="04A0" w:firstRow="1" w:lastRow="0" w:firstColumn="1" w:lastColumn="0" w:noHBand="0" w:noVBand="1"/>
+      </w:tblPr>
+      <w:tblGrid>
+        <w:gridCol w:w="1407"/>
+        <w:gridCol w:w="3456"/>
+        <w:gridCol w:w="1060"/>
+        <w:gridCol w:w="2208"/>
+        <w:gridCol w:w="1229"/>
+      </w:tblGrid>
+      <w:tr>
+        <w:trPr>
+          <w:tblHeader/>
+          <w:tblCellSpacing w:w="15" w:type="dxa"/>
+        </w:trPr>
+        <w:tc>
+          <w:tcPr>
+            <w:tcW w:w="0" w:type="auto"/>
+            <w:vAlign w:val="center"/>
+            <w:hideMark/>
+          </w:tcPr>
+          <w:p>
+            <w:pPr>
+              <w:spacing w:after="0" w:line="240" w:lineRule="auto"/>
+              <w:jc w:val="center"/>
+              <w:rPr>
+                <w:rFonts w:ascii="Times New Roman" w:eastAsia="Times New Roman" w:hAnsi="Times New Roman" w:cs="Times New Roman"/>
+                <w:b/>
+                <w:bCs/>
+                <w:sz w:val="24"/>
+                <w:szCs w:val="24"/>
+              </w:rPr>
+            </w:pPr>
+            <w:r>
+              <w:rPr>
+                <w:rFonts w:ascii="Times New Roman" w:eastAsia="Times New Roman" w:hAnsi="Times New Roman" w:cs="Times New Roman"/>
+                <w:b/>
+                <w:bCs/>
+                <w:sz w:val="24"/>
+                <w:szCs w:val="24"/>
+              </w:rPr>
+              <w:t>Rôle</w:t>
+            </w:r>
+          </w:p>
+        </w:tc>
+        <w:tc>
+          <w:tcPr>
+            <w:tcW w:w="0" w:type="auto"/>
+            <w:vAlign w:val="center"/>
+            <w:hideMark/>
+          </w:tcPr>
+          <w:p>
+            <w:pPr>
+              <w:spacing w:after="0" w:line="240" w:lineRule="auto"/>
+              <w:jc w:val="center"/>
+              <w:rPr>
+                <w:rFonts w:ascii="Times New Roman" w:eastAsia="Times New Roman" w:hAnsi="Times New Roman" w:cs="Times New Roman"/>
+                <w:b/>
+                <w:bCs/>
+                <w:sz w:val="24"/>
+                <w:szCs w:val="24"/>
+              </w:rPr>
+            </w:pPr>
+            <w:r>
+              <w:rPr>
+                <w:rFonts w:ascii="Times New Roman" w:eastAsia="Times New Roman" w:hAnsi="Times New Roman" w:cs="Times New Roman"/>
+                <w:b/>
+                <w:bCs/>
+                <w:sz w:val="24"/>
+                <w:szCs w:val="24"/>
+              </w:rPr>
+              <w:t>Vue associée</w:t>
+            </w:r>
+          </w:p>
+        </w:tc>
+        <w:tc>
+          <w:tcPr>
+            <w:tcW w:w="0" w:type="auto"/>
+            <w:vAlign w:val="center"/>
+            <w:hideMark/>
+          </w:tcPr>
+          <w:p>
+            <w:pPr>
+              <w:spacing w:after="0" w:line="240" w:lineRule="auto"/>
+              <w:jc w:val="center"/>
+              <w:rPr>
+                <w:rFonts w:ascii="Times New Roman" w:eastAsia="Times New Roman" w:hAnsi="Times New Roman" w:cs="Times New Roman"/>
+                <w:b/>
+                <w:bCs/>
+                <w:sz w:val="24"/>
+                <w:szCs w:val="24"/>
+              </w:rPr>
+            </w:pPr>
+            <w:r>
+              <w:rPr>
+                <w:rFonts w:ascii="Times New Roman" w:eastAsia="Times New Roman" w:hAnsi="Times New Roman" w:cs="Times New Roman"/>
+                <w:b/>
+                <w:bCs/>
+                <w:sz w:val="24"/>
+                <w:szCs w:val="24"/>
+              </w:rPr>
+              <w:t>Privilèges</w:t>
+            </w:r>
+          </w:p>
+        </w:tc>
+        <w:tc>
+          <w:tcPr>
+            <w:tcW w:w="0" w:type="auto"/>
+            <w:vAlign w:val="center"/>
+            <w:hideMark/>
+          </w:tcPr>
+          <w:p>
+            <w:pPr>
+              <w:spacing w:after="0" w:line="240" w:lineRule="auto"/>
+              <w:jc w:val="center"/>
+              <w:rPr>
+                <w:rFonts w:ascii="Times New Roman" w:eastAsia="Times New Roman" w:hAnsi="Times New Roman" w:cs="Times New Roman"/>
+                <w:b/>
+                <w:bCs/>
+                <w:sz w:val="24"/>
+                <w:szCs w:val="24"/>
+              </w:rPr>
+            </w:pPr>
+            <w:r>
+              <w:rPr>
+                <w:rFonts w:ascii="Times New Roman" w:eastAsia="Times New Roman" w:hAnsi="Times New Roman" w:cs="Times New Roman"/>
+                <w:b/>
+                <w:bCs/>
+                <w:sz w:val="24"/>
+                <w:szCs w:val="24"/>
+              </w:rPr>
+              <w:t>Tables associées</w:t>
+            </w:r>
+          </w:p>
+        </w:tc>
+        <w:tc>
+          <w:tcPr>
+            <w:tcW w:w="0" w:type="auto"/>
+            <w:vAlign w:val="center"/>
+            <w:hideMark/>
+          </w:tcPr>
+          <w:p>
+            <w:pPr>
+              <w:spacing w:after="0" w:line="240" w:lineRule="auto"/>
+              <w:jc w:val="center"/>
+              <w:rPr>
+                <w:rFonts w:ascii="Times New Roman" w:eastAsia="Times New Roman" w:hAnsi="Times New Roman" w:cs="Times New Roman"/>
+                <w:b/>
+                <w:bCs/>
+                <w:sz w:val="24"/>
+                <w:szCs w:val="24"/>
+              </w:rPr>
+            </w:pPr>
+            <w:r>
+              <w:rPr>
+                <w:rFonts w:ascii="Times New Roman" w:eastAsia="Times New Roman" w:hAnsi="Times New Roman" w:cs="Times New Roman"/>
+                <w:b/>
+                <w:bCs/>
+                <w:sz w:val="24"/>
+                <w:szCs w:val="24"/>
+              </w:rPr>
+              <w:t>Description</w:t>
+            </w:r>
+          </w:p>
+        </w:tc>
+      </w:tr>
+      <w:tr>
+        <w:trPr>
+          <w:tblCellSpacing w:w="15" w:type="dxa"/>
+        </w:trPr>
+        <w:tc>
+          <w:tcPr>
+            <w:tcW w:w="0" w:type="auto"/>
+            <w:vAlign w:val="center"/>
+            <w:hideMark/>
+          </w:tcPr>
+          <w:p>
+            <w:pPr>
+              <w:spacing w:after="0" w:line="240" w:lineRule="auto"/>
+              <w:rPr>
+                <w:rFonts w:ascii="Times New Roman" w:eastAsia="Times New Roman" w:hAnsi="Times New Roman" w:cs="Times New Roman"/>
+                <w:sz w:val="24"/>
+                <w:szCs w:val="24"/>
+              </w:rPr>
+            </w:pPr>
+            <w:r>
+              <w:rPr>
+                <w:rFonts w:ascii="Times New Roman" w:eastAsia="Times New Roman" w:hAnsi="Times New Roman" w:cs="Times New Roman"/>
+                <w:b/>
+                <w:bCs/>
+                <w:sz w:val="24"/>
+                <w:szCs w:val="24"/>
+              </w:rPr>
+              <w:t>Technicien Cergy</w:t>
+            </w:r>
+          </w:p>
+        </w:tc>
+        <w:tc>
+          <w:tcPr>
+            <w:tcW w:w="0" w:type="auto"/>
+            <w:vAlign w:val="center"/>
+            <w:hideMark/>
+          </w:tcPr>
+          <w:p>
+            <w:pPr>
+              <w:spacing w:after="0" w:line="240" w:lineRule="auto"/>
+              <w:rPr>
+                <w:rFonts w:ascii="Times New Roman" w:eastAsia="Times New Roman" w:hAnsi="Times New Roman" w:cs="Times New Roman"/>
+                <w:sz w:val="24"/>
+                <w:szCs w:val="24"/>
+              </w:rPr>
+            </w:pPr>
+            <w:r>
+              <w:rPr>
+                <w:rFonts w:ascii="Courier New" w:eastAsia="Times New Roman" w:hAnsi="Courier New" w:cs="Courier New"/>
+                <w:sz w:val="20"/>
+                <w:szCs w:val="20"/>
+              </w:rPr>
+              <w:t>vue_technicien_cergy</w:t>
+            </w:r>
+          </w:p>
+        </w:tc>
+        <w:tc>
+          <w:tcPr>
+            <w:tcW w:w="0" w:type="auto"/>
+            <w:vAlign w:val="center"/>
+            <w:hideMark/>
+          </w:tcPr>
+          <w:p>
+            <w:pPr>
+              <w:spacing w:after="0" w:line="240" w:lineRule="auto"/>
+              <w:rPr>
+                <w:rFonts w:ascii="Times New Roman" w:eastAsia="Times New Roman" w:hAnsi="Times New Roman" w:cs="Times New Roman"/>
+                <w:sz w:val="24"/>
+                <w:szCs w:val="24"/>
+              </w:rPr>
+            </w:pPr>
+            <w:r>
+              <w:rPr>
+                <w:rFonts w:ascii="Courier New" w:eastAsia="Times New Roman" w:hAnsi="Courier New" w:cs="Courier New"/>
+                <w:sz w:val="20"/>
+                <w:szCs w:val="20"/>
+              </w:rPr>
+              <w:t>SELECT</w:t>
+            </w:r>
+            <w:r>
+              <w:rPr>
+                <w:rFonts w:ascii="Times New Roman" w:eastAsia="Times New Roman" w:hAnsi="Times New Roman" w:cs="Times New Roman"/>
+                <w:sz w:val="24"/>
+                <w:szCs w:val="24"/>
+              </w:rPr>
+              <w:t xml:space="preserve">, </w:t>
+            </w:r>
+            <w:r>
+              <w:rPr>
+                <w:rFonts w:ascii="Courier New" w:eastAsia="Times New Roman" w:hAnsi="Courier New" w:cs="Courier New"/>
+                <w:sz w:val="20"/>
+                <w:szCs w:val="20"/>
+              </w:rPr>
+              <w:t>UPDATE</w:t>
+            </w:r>
+          </w:p>
+        </w:tc>
+        <w:tc>
+          <w:tcPr>
+            <w:tcW w:w="0" w:type="auto"/>
+            <w:vAlign w:val="center"/>
+            <w:hideMark/>
+          </w:tcPr>
+          <w:p>
+            <w:pPr>
+              <w:spacing w:after="0" w:line="240" w:lineRule="auto"/>
+              <w:rPr>
+                <w:rFonts w:ascii="Times New Roman" w:eastAsia="Times New Roman" w:hAnsi="Times New Roman" w:cs="Times New Roman"/>
+                <w:sz w:val="24"/>
+                <w:szCs w:val="24"/>
+              </w:rPr>
+            </w:pPr>
+            <w:r>
+              <w:rPr>
+                <w:rFonts w:ascii="Courier New" w:eastAsia="Times New Roman" w:hAnsi="Courier New" w:cs="Courier New"/>
+                <w:sz w:val="20"/>
+                <w:szCs w:val="20"/>
+              </w:rPr>
+              <w:t>Tickets</w:t>
+            </w:r>
+            <w:r>
+              <w:rPr>
+                <w:rFonts w:ascii="Times New Roman" w:eastAsia="Times New Roman" w:hAnsi="Times New Roman" w:cs="Times New Roman"/>
+                <w:sz w:val="24"/>
+                <w:szCs w:val="24"/>
+              </w:rPr>
+              <w:t xml:space="preserve">, </w:t>
+            </w:r>
+            <w:r>
+              <w:rPr>
+                <w:rFonts w:ascii="Courier New" w:eastAsia="Times New Roman" w:hAnsi="Courier New" w:cs="Courier New"/>
+                <w:sz w:val="20"/>
+                <w:szCs w:val="20"/>
+              </w:rPr>
+              <w:t>Matériels</w:t>
+            </w:r>
+            <w:r>
+              <w:rPr>
+                <w:rFonts w:ascii="Times New Roman" w:eastAsia="Times New Roman" w:hAnsi="Times New Roman" w:cs="Times New Roman"/>
+                <w:sz w:val="24"/>
+                <w:szCs w:val="24"/>
+              </w:rPr>
+              <w:t xml:space="preserve">, </w:t>
+            </w:r>
+            <w:r>
+              <w:rPr>
+                <w:rFonts w:ascii="Courier New" w:eastAsia="Times New Roman" w:hAnsi="Courier New" w:cs="Courier New"/>
+                <w:sz w:val="20"/>
+                <w:szCs w:val="20"/>
+              </w:rPr>
+              <w:t>Sites</w:t>
+            </w:r>
+          </w:p>
+        </w:tc>
+        <w:tc>
+          <w:tcPr>
+            <w:tcW w:w="0" w:type="auto"/>
+            <w:vAlign w:val="center"/>
+            <w:hideMark/>
+          </w:tcPr>
+          <w:p>
+            <w:pPr>
+              <w:spacing w:after="0" w:line="240" w:lineRule="auto"/>
+              <w:rPr>
+                <w:rFonts w:ascii="Times New Roman" w:eastAsia="Times New Roman" w:hAnsi="Times New Roman" w:cs="Times New Roman"/>
+                <w:sz w:val="24"/>
+                <w:szCs w:val="24"/>
+              </w:rPr>
+            </w:pPr>
+            <w:r>
+              <w:rPr>
+                <w:rFonts w:ascii="Times New Roman" w:eastAsia="Times New Roman" w:hAnsi="Times New Roman" w:cs="Times New Roman"/>
+                <w:sz w:val="24"/>
+                <w:szCs w:val="24"/>
+              </w:rPr>
+              <w:t xml:space="preserve">Accès aux </w:t>
+            </w:r>
+            <w:r>
+              <w:rPr>
+                <w:rFonts w:ascii="Times New Roman" w:eastAsia="Times New Roman" w:hAnsi="Times New Roman" w:cs="Times New Roman"/>
+                <w:b/>
+                <w:bCs/>
+                <w:sz w:val="24"/>
+                <w:szCs w:val="24"/>
+              </w:rPr>
+              <w:t>tickets</w:t>
+            </w:r>
+            <w:r>
+              <w:rPr>
+                <w:rFonts w:ascii="Times New Roman" w:eastAsia="Times New Roman" w:hAnsi="Times New Roman" w:cs="Times New Roman"/>
+                <w:sz w:val="24"/>
+                <w:szCs w:val="24"/>
+              </w:rPr>
+              <w:t xml:space="preserve"> et aux </w:t>
+            </w:r>
+            <w:r>
+              <w:rPr>
+                <w:rFonts w:ascii="Times New Roman" w:eastAsia="Times New Roman" w:hAnsi="Times New Roman" w:cs="Times New Roman"/>
+                <w:b/>
+                <w:bCs/>
+                <w:sz w:val="24"/>
+                <w:szCs w:val="24"/>
+              </w:rPr>
+              <w:t>matériels</w:t>
+            </w:r>
+            <w:r>
+              <w:rPr>
+                <w:rFonts w:ascii="Times New Roman" w:eastAsia="Times New Roman" w:hAnsi="Times New Roman" w:cs="Times New Roman"/>
+                <w:sz w:val="24"/>
+                <w:szCs w:val="24"/>
+              </w:rPr>
+              <w:t xml:space="preserve"> de Cergy, avec possibilité de mise à jour des tickets.</w:t>
+            </w:r>
+          </w:p>
+        </w:tc>
+      </w:tr>
+      <w:tr>
+        <w:trPr>
+          <w:tblCellSpacing w:w="15" w:type="dxa"/>
+        </w:trPr>
+        <w:tc>
+          <w:tcPr>
+            <w:tcW w:w="0" w:type="auto"/>
+            <w:vAlign w:val="center"/>
+            <w:hideMark/>
+          </w:tcPr>
+          <w:p>
+            <w:pPr>
+              <w:spacing w:after="0" w:line="240" w:lineRule="auto"/>
+              <w:rPr>
+                <w:rFonts w:ascii="Times New Roman" w:eastAsia="Times New Roman" w:hAnsi="Times New Roman" w:cs="Times New Roman"/>
+                <w:sz w:val="24"/>
+                <w:szCs w:val="24"/>
+              </w:rPr>
+            </w:pPr>
+            <w:r>
+              <w:rPr>
+                <w:rFonts w:ascii="Times New Roman" w:eastAsia="Times New Roman" w:hAnsi="Times New Roman" w:cs="Times New Roman"/>
+                <w:b/>
+                <w:bCs/>
+                <w:sz w:val="24"/>
+                <w:szCs w:val="24"/>
+              </w:rPr>
+              <w:t>Technicien Pau</w:t>
+            </w:r>
+          </w:p>
+        </w:tc>
+        <w:tc>
+          <w:tcPr>
+            <w:tcW w:w="0" w:type="auto"/>
+            <w:vAlign w:val="center"/>
+            <w:hideMark/>
+          </w:tcPr>
+          <w:p>
+            <w:pPr>
+              <w:spacing w:after="0" w:line="240" w:lineRule="auto"/>
+              <w:rPr>
+                <w:rFonts w:ascii="Times New Roman" w:eastAsia="Times New Roman" w:hAnsi="Times New Roman" w:cs="Times New Roman"/>
+                <w:sz w:val="24"/>
+                <w:szCs w:val="24"/>
+              </w:rPr>
+            </w:pPr>
+            <w:r>
+              <w:rPr>
+                <w:rFonts w:ascii="Courier New" w:eastAsia="Times New Roman" w:hAnsi="Courier New" w:cs="Courier New"/>
+                <w:sz w:val="20"/>
+                <w:szCs w:val="20"/>
+              </w:rPr>
+              <w:t>vue_technicien_pau</w:t>
+            </w:r>
+          </w:p>
+        </w:tc>
+        <w:tc>
+          <w:tcPr>
+            <w:tcW w:w="0" w:type="auto"/>
+            <w:vAlign w:val="center"/>
+            <w:hideMark/>
+          </w:tcPr>
+          <w:p>
+            <w:pPr>
+              <w:spacing w:after="0" w:line="240" w:lineRule="auto"/>
+              <w:rPr>
+                <w:rFonts w:ascii="Times New Roman" w:eastAsia="Times New Roman" w:hAnsi="Times New Roman" w:cs="Times New Roman"/>
+                <w:sz w:val="24"/>
+                <w:szCs w:val="24"/>
+              </w:rPr>
+            </w:pPr>
+            <w:r>
+              <w:rPr>
+                <w:rFonts w:ascii="Courier New" w:eastAsia="Times New Roman" w:hAnsi="Courier New" w:cs="Courier New"/>
+                <w:sz w:val="20"/>
+                <w:szCs w:val="20"/>
+              </w:rPr>
+              <w:t>SELECT</w:t>
+            </w:r>
+            <w:r>
+              <w:rPr>
+                <w:rFonts w:ascii="Times New Roman" w:eastAsia="Times New Roman" w:hAnsi="Times New Roman" w:cs="Times New Roman"/>
+                <w:sz w:val="24"/>
+                <w:szCs w:val="24"/>
+              </w:rPr>
+              <w:t xml:space="preserve">, </w:t>
+            </w:r>
+            <w:r>
+              <w:rPr>
+                <w:rFonts w:ascii="Courier New" w:eastAsia="Times New Roman" w:hAnsi="Courier New" w:cs="Courier New"/>
+                <w:sz w:val="20"/>
+                <w:szCs w:val="20"/>
+              </w:rPr>
+              <w:t>UPDATE</w:t>
+            </w:r>
+          </w:p>
+        </w:tc>
+        <w:tc>
+          <w:tcPr>
+            <w:tcW w:w="0" w:type="auto"/>
+            <w:vAlign w:val="center"/>
+            <w:hideMark/>
+          </w:tcPr>
+          <w:p>
+            <w:pPr>
+              <w:spacing w:after="0" w:line="240" w:lineRule="auto"/>
+              <w:rPr>
+                <w:rFonts w:ascii="Times New Roman" w:eastAsia="Times New Roman" w:hAnsi="Times New Roman" w:cs="Times New Roman"/>
+                <w:sz w:val="24"/>
+                <w:szCs w:val="24"/>
+              </w:rPr>
+            </w:pPr>
+            <w:r>
+              <w:rPr>
+                <w:rFonts w:ascii="Courier New" w:eastAsia="Times New Roman" w:hAnsi="Courier New" w:cs="Courier New"/>
+                <w:sz w:val="20"/>
+                <w:szCs w:val="20"/>
+              </w:rPr>
+              <w:t>Tickets@db_cergy</w:t>
+            </w:r>
+            <w:r>
+              <w:rPr>
+                <w:rFonts w:ascii="Times New Roman" w:eastAsia="Times New Roman" w:hAnsi="Times New Roman" w:cs="Times New Roman"/>
+                <w:sz w:val="24"/>
+                <w:szCs w:val="24"/>
+              </w:rPr>
+              <w:t xml:space="preserve">, </w:t>
+            </w:r>
+            <w:r>
+              <w:rPr>
+                <w:rFonts w:ascii="Courier New" w:eastAsia="Times New Roman" w:hAnsi="Courier New" w:cs="Courier New"/>
+                <w:sz w:val="20"/>
+                <w:szCs w:val="20"/>
+              </w:rPr>
+              <w:t>Matériels@db_cergy</w:t>
+            </w:r>
+            <w:r>
+              <w:rPr>
+                <w:rFonts w:ascii="Times New Roman" w:eastAsia="Times New Roman" w:hAnsi="Times New Roman" w:cs="Times New Roman"/>
+                <w:sz w:val="24"/>
+                <w:szCs w:val="24"/>
+              </w:rPr>
+              <w:t xml:space="preserve">, </w:t>
+            </w:r>
+            <w:r>
+              <w:rPr>
+                <w:rFonts w:ascii="Courier New" w:eastAsia="Times New Roman" w:hAnsi="Courier New" w:cs="Courier New"/>
+                <w:sz w:val="20"/>
+                <w:szCs w:val="20"/>
+              </w:rPr>
+              <w:t>Sites@db_cergy</w:t>
+            </w:r>
+          </w:p>
+        </w:tc>
+        <w:tc>
+          <w:tcPr>
+            <w:tcW w:w="0" w:type="auto"/>
+            <w:vAlign w:val="center"/>
+            <w:hideMark/>
+          </w:tcPr>
+          <w:p>
+            <w:pPr>
+              <w:spacing w:after="0" w:line="240" w:lineRule="auto"/>
+              <w:rPr>
+                <w:rFonts w:ascii="Times New Roman" w:eastAsia="Times New Roman" w:hAnsi="Times New Roman" w:cs="Times New Roman"/>
+                <w:sz w:val="24"/>
+                <w:szCs w:val="24"/>
+              </w:rPr>
+            </w:pPr>
+            <w:r>
+              <w:rPr>
+                <w:rFonts w:ascii="Times New Roman" w:eastAsia="Times New Roman" w:hAnsi="Times New Roman" w:cs="Times New Roman"/>
+                <w:sz w:val="24"/>
+                <w:szCs w:val="24"/>
+              </w:rPr>
+              <w:t xml:space="preserve">Accès aux </w:t>
+            </w:r>
+            <w:r>
+              <w:rPr>
+                <w:rFonts w:ascii="Times New Roman" w:eastAsia="Times New Roman" w:hAnsi="Times New Roman" w:cs="Times New Roman"/>
+                <w:b/>
+                <w:bCs/>
+                <w:sz w:val="24"/>
+                <w:szCs w:val="24"/>
+              </w:rPr>
+              <w:t>tickets</w:t>
+            </w:r>
+            <w:r>
+              <w:rPr>
+                <w:rFonts w:ascii="Times New Roman" w:eastAsia="Times New Roman" w:hAnsi="Times New Roman" w:cs="Times New Roman"/>
+                <w:sz w:val="24"/>
+                <w:szCs w:val="24"/>
+              </w:rPr>
+              <w:t xml:space="preserve"> et aux </w:t>
+            </w:r>
+            <w:r>
+              <w:rPr>
+                <w:rFonts w:ascii="Times New Roman" w:eastAsia="Times New Roman" w:hAnsi="Times New Roman" w:cs="Times New Roman"/>
+                <w:b/>
+                <w:bCs/>
+                <w:sz w:val="24"/>
+                <w:szCs w:val="24"/>
+              </w:rPr>
+              <w:t>matériels</w:t>
+            </w:r>
+            <w:r>
+              <w:rPr>
+                <w:rFonts w:ascii="Times New Roman" w:eastAsia="Times New Roman" w:hAnsi="Times New Roman" w:cs="Times New Roman"/>
+                <w:sz w:val="24"/>
+                <w:szCs w:val="24"/>
+              </w:rPr>
+              <w:t xml:space="preserve"> de Pau, avec possibilité de mise à jour des tickets.</w:t>
+            </w:r>
+          </w:p>
+        </w:tc>
+      </w:tr>
+      <w:tr>
+        <w:trPr>
+          <w:tblCellSpacing w:w="15" w:type="dxa"/>
+        </w:trPr>
+        <w:tc>
+          <w:tcPr>
+            <w:tcW w:w="0" w:type="auto"/>
+            <w:vAlign w:val="center"/>
+            <w:hideMark/>
+          </w:tcPr>
+          <w:p>
+            <w:pPr>
+              <w:spacing w:after="0" w:line="240" w:lineRule="auto"/>
+              <w:rPr>
+                <w:rFonts w:ascii="Times New Roman" w:eastAsia="Times New Roman" w:hAnsi="Times New Roman" w:cs="Times New Roman"/>
+                <w:sz w:val="24"/>
+                <w:szCs w:val="24"/>
+              </w:rPr>
+            </w:pPr>
+            <w:r>
+              <w:rPr>
+                <w:rFonts w:ascii="Times New Roman" w:eastAsia="Times New Roman" w:hAnsi="Times New Roman" w:cs="Times New Roman"/>
+                <w:b/>
+                <w:bCs/>
+                <w:sz w:val="24"/>
+                <w:szCs w:val="24"/>
+              </w:rPr>
+              <w:t>Gestionnaire Stock Cergy</w:t>
+            </w:r>
+          </w:p>
+        </w:tc>
+        <w:tc>
+          <w:tcPr>
+            <w:tcW w:w="0" w:type="auto"/>
+            <w:vAlign w:val="center"/>
+            <w:hideMark/>
+          </w:tcPr>
+          <w:p>
+            <w:pPr>
+              <w:spacing w:after="0" w:line="240" w:lineRule="auto"/>
+              <w:rPr>
+                <w:rFonts w:ascii="Times New Roman" w:eastAsia="Times New Roman" w:hAnsi="Times New Roman" w:cs="Times New Roman"/>
+                <w:sz w:val="24"/>
+                <w:szCs w:val="24"/>
+              </w:rPr>
+            </w:pPr>
+            <w:r>
+              <w:rPr>
+                <w:rFonts w:ascii="Courier New" w:eastAsia="Times New Roman" w:hAnsi="Courier New" w:cs="Courier New"/>
+                <w:sz w:val="20"/>
+                <w:szCs w:val="20"/>
+              </w:rPr>
+              <w:t>vue_gestionnaire_stock_cergy</w:t>
+            </w:r>
+          </w:p>
+        </w:tc>
+        <w:tc>
+          <w:tcPr>
+            <w:tcW w:w="0" w:type="auto"/>
+            <w:vAlign w:val="center"/>
+            <w:hideMark/>
+          </w:tcPr>
+          <w:p>
+            <w:pPr>
+              <w:spacing w:after="0" w:line="240" w:lineRule="auto"/>
+              <w:rPr>
+                <w:rFonts w:ascii="Times New Roman" w:eastAsia="Times New Roman" w:hAnsi="Times New Roman" w:cs="Times New Roman"/>
+                <w:sz w:val="24"/>
+                <w:szCs w:val="24"/>
+              </w:rPr>
+            </w:pPr>
+            <w:r>
+              <w:rPr>
+                <w:rFonts w:ascii="Courier New" w:eastAsia="Times New Roman" w:hAnsi="Courier New" w:cs="Courier New"/>
+                <w:sz w:val="20"/>
+                <w:szCs w:val="20"/>
+              </w:rPr>
+              <w:t>SELECT</w:t>
+            </w:r>
+            <w:r>
+              <w:rPr>
+                <w:rFonts w:ascii="Times New Roman" w:eastAsia="Times New Roman" w:hAnsi="Times New Roman" w:cs="Times New Roman"/>
+                <w:sz w:val="24"/>
+                <w:szCs w:val="24"/>
+              </w:rPr>
+              <w:t xml:space="preserve">, </w:t>
+            </w:r>
+            <w:r>
+              <w:rPr>
+                <w:rFonts w:ascii="Courier New" w:eastAsia="Times New Roman" w:hAnsi="Courier New" w:cs="Courier New"/>
+                <w:sz w:val="20"/>
+                <w:szCs w:val="20"/>
+              </w:rPr>
+              <w:t>UPDATE</w:t>
+            </w:r>
+            <w:r>
+              <w:rPr>
+                <w:rFonts w:ascii="Times New Roman" w:eastAsia="Times New Roman" w:hAnsi="Times New Roman" w:cs="Times New Roman"/>
+                <w:sz w:val="24"/>
+                <w:szCs w:val="24"/>
+              </w:rPr>
+              <w:t xml:space="preserve">, </w:t>
+            </w:r>
+            <w:r>
+              <w:rPr>
+                <w:rFonts w:ascii="Courier New" w:eastAsia="Times New Roman" w:hAnsi="Courier New" w:cs="Courier New"/>
+                <w:sz w:val="20"/>
+                <w:szCs w:val="20"/>
+              </w:rPr>
+              <w:t>DELETE</w:t>
+            </w:r>
+          </w:p>
+        </w:tc>
+        <w:tc>
+          <w:tcPr>
+            <w:tcW w:w="0" w:type="auto"/>
+            <w:vAlign w:val="center"/>
+            <w:hideMark/>
+          </w:tcPr>
+          <w:p>
+            <w:pPr>
+              <w:spacing w:after="0" w:line="240" w:lineRule="auto"/>
+              <w:rPr>
+                <w:rFonts w:ascii="Times New Roman" w:eastAsia="Times New Roman" w:hAnsi="Times New Roman" w:cs="Times New Roman"/>
+                <w:sz w:val="24"/>
+                <w:szCs w:val="24"/>
+              </w:rPr>
+            </w:pPr>
+            <w:r>
+              <w:rPr>
+                <w:rFonts w:ascii="Courier New" w:eastAsia="Times New Roman" w:hAnsi="Courier New" w:cs="Courier New"/>
+                <w:sz w:val="20"/>
+                <w:szCs w:val="20"/>
+              </w:rPr>
+              <w:t>Stock</w:t>
+            </w:r>
+            <w:r>
+              <w:rPr>
+                <w:rFonts w:ascii="Times New Roman" w:eastAsia="Times New Roman" w:hAnsi="Times New Roman" w:cs="Times New Roman"/>
+                <w:sz w:val="24"/>
+                <w:szCs w:val="24"/>
+              </w:rPr>
+              <w:t xml:space="preserve">, </w:t>
+            </w:r>
+            <w:r>
+              <w:rPr>
+                <w:rFonts w:ascii="Courier New" w:eastAsia="Times New Roman" w:hAnsi="Courier New" w:cs="Courier New"/>
+                <w:sz w:val="20"/>
+                <w:szCs w:val="20"/>
+              </w:rPr>
+              <w:t>Matériels</w:t>
+            </w:r>
+            <w:r>
+              <w:rPr>
+                <w:rFonts w:ascii="Times New Roman" w:eastAsia="Times New Roman" w:hAnsi="Times New Roman" w:cs="Times New Roman"/>
+                <w:sz w:val="24"/>
+                <w:szCs w:val="24"/>
+              </w:rPr>
+              <w:t xml:space="preserve">, </w:t>
+            </w:r>
+            <w:r>
+              <w:rPr>
+                <w:rFonts w:ascii="Courier New" w:eastAsia="Times New Roman" w:hAnsi="Courier New" w:cs="Courier New"/>
+                <w:sz w:val="20"/>
+                <w:szCs w:val="20"/>
+              </w:rPr>
+              <w:t>Sites</w:t>
+            </w:r>
+          </w:p>
+        </w:tc>
+        <w:tc>
+          <w:tcPr>
+            <w:tcW w:w="0" w:type="auto"/>
+            <w:vAlign w:val="center"/>
+            <w:hideMark/>
+          </w:tcPr>
+          <w:p>
+            <w:pPr>
+              <w:spacing w:after="0" w:line="240" w:lineRule="auto"/>
+              <w:rPr>
+                <w:rFonts w:ascii="Times New Roman" w:eastAsia="Times New Roman" w:hAnsi="Times New Roman" w:cs="Times New Roman"/>
+                <w:sz w:val="24"/>
+                <w:szCs w:val="24"/>
+              </w:rPr>
+            </w:pPr>
+            <w:r>
+              <w:rPr>
+                <w:rFonts w:ascii="Times New Roman" w:eastAsia="Times New Roman" w:hAnsi="Times New Roman" w:cs="Times New Roman"/>
+                <w:sz w:val="24"/>
+                <w:szCs w:val="24"/>
+              </w:rPr>
+              <w:t xml:space="preserve">Accès à la gestion des </w:t>
+            </w:r>
+            <w:r>
+              <w:rPr>
+                <w:rFonts w:ascii="Times New Roman" w:eastAsia="Times New Roman" w:hAnsi="Times New Roman" w:cs="Times New Roman"/>
+                <w:b/>
+                <w:bCs/>
+                <w:sz w:val="24"/>
+                <w:szCs w:val="24"/>
+              </w:rPr>
+              <w:t>stocks</w:t>
+            </w:r>
+            <w:r>
+              <w:rPr>
+                <w:rFonts w:ascii="Times New Roman" w:eastAsia="Times New Roman" w:hAnsi="Times New Roman" w:cs="Times New Roman"/>
+                <w:sz w:val="24"/>
+                <w:szCs w:val="24"/>
+              </w:rPr>
+              <w:t xml:space="preserve"> et des </w:t>
+            </w:r>
+            <w:r>
+              <w:rPr>
+                <w:rFonts w:ascii="Times New Roman" w:eastAsia="Times New Roman" w:hAnsi="Times New Roman" w:cs="Times New Roman"/>
+                <w:b/>
+                <w:bCs/>
+                <w:sz w:val="24"/>
+                <w:szCs w:val="24"/>
+              </w:rPr>
+              <w:t>matériels</w:t>
+            </w:r>
+            <w:r>
+              <w:rPr>
+                <w:rFonts w:ascii="Times New Roman" w:eastAsia="Times New Roman" w:hAnsi="Times New Roman" w:cs="Times New Roman"/>
+                <w:sz w:val="24"/>
+                <w:szCs w:val="24"/>
+              </w:rPr>
+              <w:t xml:space="preserve"> à Cergy (modification, suppression).</w:t>
+            </w:r>
+          </w:p>
+        </w:tc>
+      </w:tr>
+      <w:tr>
+        <w:trPr>
+          <w:tblCellSpacing w:w="15" w:type="dxa"/>
+        </w:trPr>
+        <w:tc>
+          <w:tcPr>
+            <w:tcW w:w="0" w:type="auto"/>
+            <w:vAlign w:val="center"/>
+            <w:hideMark/>
+          </w:tcPr>
+          <w:p>
+            <w:pPr>
+              <w:spacing w:after="0" w:line="240" w:lineRule="auto"/>
+              <w:rPr>
+                <w:rFonts w:ascii="Times New Roman" w:eastAsia="Times New Roman" w:hAnsi="Times New Roman" w:cs="Times New Roman"/>
+                <w:sz w:val="24"/>
+                <w:szCs w:val="24"/>
+              </w:rPr>
+            </w:pPr>
+            <w:r>
+              <w:rPr>
+                <w:rFonts w:ascii="Times New Roman" w:eastAsia="Times New Roman" w:hAnsi="Times New Roman" w:cs="Times New Roman"/>
+                <w:b/>
+                <w:bCs/>
+                <w:sz w:val="24"/>
+                <w:szCs w:val="24"/>
+              </w:rPr>
+              <w:t>Gestionnaire Stock Pau</w:t>
+            </w:r>
+          </w:p>
+        </w:tc>
+        <w:tc>
+          <w:tcPr>
+            <w:tcW w:w="0" w:type="auto"/>
+            <w:vAlign w:val="center"/>
+            <w:hideMark/>
+          </w:tcPr>
+          <w:p>
+            <w:pPr>
+              <w:spacing w:after="0" w:line="240" w:lineRule="auto"/>
+              <w:rPr>
+                <w:rFonts w:ascii="Times New Roman" w:eastAsia="Times New Roman" w:hAnsi="Times New Roman" w:cs="Times New Roman"/>
+                <w:sz w:val="24"/>
+                <w:szCs w:val="24"/>
+              </w:rPr>
+            </w:pPr>
+            <w:r>
+              <w:rPr>
+                <w:rFonts w:ascii="Courier New" w:eastAsia="Times New Roman" w:hAnsi="Courier New" w:cs="Courier New"/>
+                <w:sz w:val="20"/>
+                <w:szCs w:val="20"/>
+              </w:rPr>
+              <w:t>vue_gestionnaire_stock_pau</w:t>
+            </w:r>
+          </w:p>
+        </w:tc>
+        <w:tc>
+          <w:tcPr>
+            <w:tcW w:w="0" w:type="auto"/>
+            <w:vAlign w:val="center"/>
+            <w:hideMark/>
+          </w:tcPr>
+          <w:p>
+            <w:pPr>
+              <w:spacing w:after="0" w:line="240" w:lineRule="auto"/>
+              <w:rPr>
+                <w:rFonts w:ascii="Times New Roman" w:eastAsia="Times New Roman" w:hAnsi="Times New Roman" w:cs="Times New Roman"/>
+                <w:sz w:val="24"/>
+                <w:szCs w:val="24"/>
+              </w:rPr>
+            </w:pPr>
+            <w:r>
+              <w:rPr>
+                <w:rFonts w:ascii="Courier New" w:eastAsia="Times New Roman" w:hAnsi="Courier New" w:cs="Courier New"/>
+                <w:sz w:val="20"/>
+                <w:szCs w:val="20"/>
+              </w:rPr>
+              <w:t>SELECT</w:t>
+            </w:r>
+            <w:r>
+              <w:rPr>
+                <w:rFonts w:ascii="Times New Roman" w:eastAsia="Times New Roman" w:hAnsi="Times New Roman" w:cs="Times New Roman"/>
+                <w:sz w:val="24"/>
+                <w:szCs w:val="24"/>
+              </w:rPr>
+              <w:t xml:space="preserve">, </w:t>
+            </w:r>
+            <w:r>
+              <w:rPr>
+                <w:rFonts w:ascii="Courier New" w:eastAsia="Times New Roman" w:hAnsi="Courier New" w:cs="Courier New"/>
+                <w:sz w:val="20"/>
+                <w:szCs w:val="20"/>
+              </w:rPr>
+              <w:t>UPDATE</w:t>
+            </w:r>
+            <w:r>
+              <w:rPr>
+                <w:rFonts w:ascii="Times New Roman" w:eastAsia="Times New Roman" w:hAnsi="Times New Roman" w:cs="Times New Roman"/>
+                <w:sz w:val="24"/>
+                <w:szCs w:val="24"/>
+              </w:rPr>
+              <w:t xml:space="preserve">, </w:t>
+            </w:r>
+            <w:r>
+              <w:rPr>
+                <w:rFonts w:ascii="Courier New" w:eastAsia="Times New Roman" w:hAnsi="Courier New" w:cs="Courier New"/>
+                <w:sz w:val="20"/>
+                <w:szCs w:val="20"/>
+              </w:rPr>
+              <w:t>DELETE</w:t>
+            </w:r>
+          </w:p>
+        </w:tc>
+        <w:tc>
+          <w:tcPr>
+            <w:tcW w:w="0" w:type="auto"/>
+            <w:vAlign w:val="center"/>
+            <w:hideMark/>
+          </w:tcPr>
+          <w:p>
+            <w:pPr>
+              <w:spacing w:after="0" w:line="240" w:lineRule="auto"/>
+              <w:rPr>
+                <w:rFonts w:ascii="Times New Roman" w:eastAsia="Times New Roman" w:hAnsi="Times New Roman" w:cs="Times New Roman"/>
+                <w:sz w:val="24"/>
+                <w:szCs w:val="24"/>
+              </w:rPr>
+            </w:pPr>
+            <w:r>
+              <w:rPr>
+                <w:rFonts w:ascii="Courier New" w:eastAsia="Times New Roman" w:hAnsi="Courier New" w:cs="Courier New"/>
+                <w:sz w:val="20"/>
+                <w:szCs w:val="20"/>
+              </w:rPr>
+              <w:t>Stock@db_cergy</w:t>
+            </w:r>
+            <w:r>
+              <w:rPr>
+                <w:rFonts w:ascii="Times New Roman" w:eastAsia="Times New Roman" w:hAnsi="Times New Roman" w:cs="Times New Roman"/>
+                <w:sz w:val="24"/>
+                <w:szCs w:val="24"/>
+              </w:rPr>
+              <w:t xml:space="preserve">, </w:t>
+            </w:r>
+            <w:r>
+              <w:rPr>
+                <w:rFonts w:ascii="Courier New" w:eastAsia="Times New Roman" w:hAnsi="Courier New" w:cs="Courier New"/>
+                <w:sz w:val="20"/>
+                <w:szCs w:val="20"/>
+              </w:rPr>
+              <w:t>Matériels@db_cergy</w:t>
+            </w:r>
+            <w:r>
+              <w:rPr>
+                <w:rFonts w:ascii="Times New Roman" w:eastAsia="Times New Roman" w:hAnsi="Times New Roman" w:cs="Times New Roman"/>
+                <w:sz w:val="24"/>
+                <w:szCs w:val="24"/>
+              </w:rPr>
+              <w:t xml:space="preserve">, </w:t>
+            </w:r>
+            <w:r>
+              <w:rPr>
+                <w:rFonts w:ascii="Courier New" w:eastAsia="Times New Roman" w:hAnsi="Courier New" w:cs="Courier New"/>
+                <w:sz w:val="20"/>
+                <w:szCs w:val="20"/>
+              </w:rPr>
+              <w:t>Sites@db_cergy</w:t>
+            </w:r>
+          </w:p>
+        </w:tc>
+        <w:tc>
+          <w:tcPr>
+            <w:tcW w:w="0" w:type="auto"/>
+            <w:vAlign w:val="center"/>
+            <w:hideMark/>
+          </w:tcPr>
+          <w:p>
+            <w:pPr>
+              <w:spacing w:after="0" w:line="240" w:lineRule="auto"/>
+              <w:rPr>
+                <w:rFonts w:ascii="Times New Roman" w:eastAsia="Times New Roman" w:hAnsi="Times New Roman" w:cs="Times New Roman"/>
+                <w:sz w:val="24"/>
+                <w:szCs w:val="24"/>
+              </w:rPr>
+            </w:pPr>
+            <w:r>
+              <w:rPr>
+                <w:rFonts w:ascii="Times New Roman" w:eastAsia="Times New Roman" w:hAnsi="Times New Roman" w:cs="Times New Roman"/>
+                <w:sz w:val="24"/>
+                <w:szCs w:val="24"/>
+              </w:rPr>
+              <w:t xml:space="preserve">Accès à la gestion des </w:t>
+            </w:r>
+            <w:r>
+              <w:rPr>
+                <w:rFonts w:ascii="Times New Roman" w:eastAsia="Times New Roman" w:hAnsi="Times New Roman" w:cs="Times New Roman"/>
+                <w:b/>
+                <w:bCs/>
+                <w:sz w:val="24"/>
+                <w:szCs w:val="24"/>
+              </w:rPr>
+              <w:t>stocks</w:t>
+            </w:r>
+            <w:r>
+              <w:rPr>
+                <w:rFonts w:ascii="Times New Roman" w:eastAsia="Times New Roman" w:hAnsi="Times New Roman" w:cs="Times New Roman"/>
+                <w:sz w:val="24"/>
+                <w:szCs w:val="24"/>
+              </w:rPr>
+              <w:t xml:space="preserve"> et des </w:t>
+            </w:r>
+            <w:r>
+              <w:rPr>
+                <w:rFonts w:ascii="Times New Roman" w:eastAsia="Times New Roman" w:hAnsi="Times New Roman" w:cs="Times New Roman"/>
+                <w:b/>
+                <w:bCs/>
+                <w:sz w:val="24"/>
+                <w:szCs w:val="24"/>
+              </w:rPr>
+              <w:t>matériels</w:t>
+            </w:r>
+            <w:r>
+              <w:rPr>
+                <w:rFonts w:ascii="Times New Roman" w:eastAsia="Times New Roman" w:hAnsi="Times New Roman" w:cs="Times New Roman"/>
+                <w:sz w:val="24"/>
+                <w:szCs w:val="24"/>
+              </w:rPr>
+              <w:t xml:space="preserve"> à Pau (modification, suppression).</w:t>
+            </w:r>
+          </w:p>
+        </w:tc>
+      </w:tr>
+      <w:tr>
+        <w:trPr>
+          <w:tblCellSpacing w:w="15" w:type="dxa"/>
+        </w:trPr>
+        <w:tc>
+          <w:tcPr>
+            <w:tcW w:w="0" w:type="auto"/>
+            <w:vAlign w:val="center"/>
+            <w:hideMark/>
+          </w:tcPr>
+          <w:p>
+            <w:pPr>
+              <w:spacing w:after="0" w:line="240" w:lineRule="auto"/>
+              <w:rPr>
+                <w:rFonts w:ascii="Times New Roman" w:eastAsia="Times New Roman" w:hAnsi="Times New Roman" w:cs="Times New Roman"/>
+                <w:sz w:val="24"/>
+                <w:szCs w:val="24"/>
+              </w:rPr>
+            </w:pPr>
+            <w:r>
+              <w:rPr>
+                <w:rFonts w:ascii="Times New Roman" w:eastAsia="Times New Roman" w:hAnsi="Times New Roman" w:cs="Times New Roman"/>
+                <w:b/>
+                <w:bCs/>
+                <w:sz w:val="24"/>
+                <w:szCs w:val="24"/>
+              </w:rPr>
+              <w:lastRenderedPageBreak/>
+              <w:t>Responsable Cergy</w:t>
+            </w:r>
+          </w:p>
+        </w:tc>
+        <w:tc>
+          <w:tcPr>
+            <w:tcW w:w="0" w:type="auto"/>
+            <w:vAlign w:val="center"/>
+            <w:hideMark/>
+          </w:tcPr>
+          <w:p>
+            <w:pPr>
+              <w:spacing w:after="0" w:line="240" w:lineRule="auto"/>
+              <w:rPr>
+                <w:rFonts w:ascii="Times New Roman" w:eastAsia="Times New Roman" w:hAnsi="Times New Roman" w:cs="Times New Roman"/>
+                <w:sz w:val="24"/>
+                <w:szCs w:val="24"/>
+              </w:rPr>
+            </w:pPr>
+            <w:r>
+              <w:rPr>
+                <w:rFonts w:ascii="Courier New" w:eastAsia="Times New Roman" w:hAnsi="Courier New" w:cs="Courier New"/>
+                <w:sz w:val="20"/>
+                <w:szCs w:val="20"/>
+              </w:rPr>
+              <w:t>vue_responsable_cergy</w:t>
+            </w:r>
+          </w:p>
+        </w:tc>
+        <w:tc>
+          <w:tcPr>
+            <w:tcW w:w="0" w:type="auto"/>
+            <w:vAlign w:val="center"/>
+            <w:hideMark/>
+          </w:tcPr>
+          <w:p>
+            <w:pPr>
+              <w:spacing w:after="0" w:line="240" w:lineRule="auto"/>
+              <w:rPr>
+                <w:rFonts w:ascii="Times New Roman" w:eastAsia="Times New Roman" w:hAnsi="Times New Roman" w:cs="Times New Roman"/>
+                <w:sz w:val="24"/>
+                <w:szCs w:val="24"/>
+              </w:rPr>
+            </w:pPr>
+            <w:r>
+              <w:rPr>
+                <w:rFonts w:ascii="Courier New" w:eastAsia="Times New Roman" w:hAnsi="Courier New" w:cs="Courier New"/>
+                <w:sz w:val="20"/>
+                <w:szCs w:val="20"/>
+              </w:rPr>
+              <w:t>SELECT</w:t>
+            </w:r>
+            <w:r>
+              <w:rPr>
+                <w:rFonts w:ascii="Times New Roman" w:eastAsia="Times New Roman" w:hAnsi="Times New Roman" w:cs="Times New Roman"/>
+                <w:sz w:val="24"/>
+                <w:szCs w:val="24"/>
+              </w:rPr>
+              <w:t xml:space="preserve">, </w:t>
+            </w:r>
+            <w:r>
+              <w:rPr>
+                <w:rFonts w:ascii="Courier New" w:eastAsia="Times New Roman" w:hAnsi="Courier New" w:cs="Courier New"/>
+                <w:sz w:val="20"/>
+                <w:szCs w:val="20"/>
+              </w:rPr>
+              <w:t>UPDATE</w:t>
+            </w:r>
+            <w:r>
+              <w:rPr>
+                <w:rFonts w:ascii="Times New Roman" w:eastAsia="Times New Roman" w:hAnsi="Times New Roman" w:cs="Times New Roman"/>
+                <w:sz w:val="24"/>
+                <w:szCs w:val="24"/>
+              </w:rPr>
+              <w:t xml:space="preserve">, </w:t>
+            </w:r>
+            <w:r>
+              <w:rPr>
+                <w:rFonts w:ascii="Courier New" w:eastAsia="Times New Roman" w:hAnsi="Courier New" w:cs="Courier New"/>
+                <w:sz w:val="20"/>
+                <w:szCs w:val="20"/>
+              </w:rPr>
+              <w:t>DELETE</w:t>
+            </w:r>
+          </w:p>
+        </w:tc>
+        <w:tc>
+          <w:tcPr>
+            <w:tcW w:w="0" w:type="auto"/>
+            <w:vAlign w:val="center"/>
+            <w:hideMark/>
+          </w:tcPr>
+          <w:p>
+            <w:pPr>
+              <w:spacing w:after="0" w:line="240" w:lineRule="auto"/>
+              <w:rPr>
+                <w:rFonts w:ascii="Times New Roman" w:eastAsia="Times New Roman" w:hAnsi="Times New Roman" w:cs="Times New Roman"/>
+                <w:sz w:val="24"/>
+                <w:szCs w:val="24"/>
+              </w:rPr>
+            </w:pPr>
+            <w:r>
+              <w:rPr>
+                <w:rFonts w:ascii="Courier New" w:eastAsia="Times New Roman" w:hAnsi="Courier New" w:cs="Courier New"/>
+                <w:sz w:val="20"/>
+                <w:szCs w:val="20"/>
+              </w:rPr>
+              <w:t>Utilisateurs</w:t>
+            </w:r>
+            <w:r>
+              <w:rPr>
+                <w:rFonts w:ascii="Times New Roman" w:eastAsia="Times New Roman" w:hAnsi="Times New Roman" w:cs="Times New Roman"/>
+                <w:sz w:val="24"/>
+                <w:szCs w:val="24"/>
+              </w:rPr>
+              <w:t xml:space="preserve">, </w:t>
+            </w:r>
+            <w:r>
+              <w:rPr>
+                <w:rFonts w:ascii="Courier New" w:eastAsia="Times New Roman" w:hAnsi="Courier New" w:cs="Courier New"/>
+                <w:sz w:val="20"/>
+                <w:szCs w:val="20"/>
+              </w:rPr>
+              <w:t>Matériels</w:t>
+            </w:r>
+            <w:r>
+              <w:rPr>
+                <w:rFonts w:ascii="Times New Roman" w:eastAsia="Times New Roman" w:hAnsi="Times New Roman" w:cs="Times New Roman"/>
+                <w:sz w:val="24"/>
+                <w:szCs w:val="24"/>
+              </w:rPr>
+              <w:t xml:space="preserve">, </w:t>
+            </w:r>
+            <w:r>
+              <w:rPr>
+                <w:rFonts w:ascii="Courier New" w:eastAsia="Times New Roman" w:hAnsi="Courier New" w:cs="Courier New"/>
+                <w:sz w:val="20"/>
+                <w:szCs w:val="20"/>
+              </w:rPr>
+              <w:t>Stock</w:t>
+            </w:r>
+            <w:r>
+              <w:rPr>
+                <w:rFonts w:ascii="Times New Roman" w:eastAsia="Times New Roman" w:hAnsi="Times New Roman" w:cs="Times New Roman"/>
+                <w:sz w:val="24"/>
+                <w:szCs w:val="24"/>
+              </w:rPr>
+              <w:t xml:space="preserve">, </w:t>
+            </w:r>
+            <w:r>
+              <w:rPr>
+                <w:rFonts w:ascii="Courier New" w:eastAsia="Times New Roman" w:hAnsi="Courier New" w:cs="Courier New"/>
+                <w:sz w:val="20"/>
+                <w:szCs w:val="20"/>
+              </w:rPr>
+              <w:t>Sites</w:t>
+            </w:r>
+          </w:p>
+        </w:tc>
+        <w:tc>
+          <w:tcPr>
+            <w:tcW w:w="0" w:type="auto"/>
+            <w:vAlign w:val="center"/>
+            <w:hideMark/>
+          </w:tcPr>
+          <w:p>
+            <w:pPr>
+              <w:spacing w:after="0" w:line="240" w:lineRule="auto"/>
+              <w:rPr>
+                <w:rFonts w:ascii="Times New Roman" w:eastAsia="Times New Roman" w:hAnsi="Times New Roman" w:cs="Times New Roman"/>
+                <w:sz w:val="24"/>
+                <w:szCs w:val="24"/>
+              </w:rPr>
+            </w:pPr>
+            <w:r>
+              <w:rPr>
+                <w:rFonts w:ascii="Times New Roman" w:eastAsia="Times New Roman" w:hAnsi="Times New Roman" w:cs="Times New Roman"/>
+                <w:sz w:val="24"/>
+                <w:szCs w:val="24"/>
+              </w:rPr>
+              <w:t xml:space="preserve">Accès aux informations des </w:t>
+            </w:r>
+            <w:r>
+              <w:rPr>
+                <w:rFonts w:ascii="Times New Roman" w:eastAsia="Times New Roman" w:hAnsi="Times New Roman" w:cs="Times New Roman"/>
+                <w:b/>
+                <w:bCs/>
+                <w:sz w:val="24"/>
+                <w:szCs w:val="24"/>
+              </w:rPr>
+              <w:t>utilisateurs</w:t>
+            </w:r>
+            <w:r>
+              <w:rPr>
+                <w:rFonts w:ascii="Times New Roman" w:eastAsia="Times New Roman" w:hAnsi="Times New Roman" w:cs="Times New Roman"/>
+                <w:sz w:val="24"/>
+                <w:szCs w:val="24"/>
+              </w:rPr>
+              <w:t xml:space="preserve">, </w:t>
+            </w:r>
+            <w:r>
+              <w:rPr>
+                <w:rFonts w:ascii="Times New Roman" w:eastAsia="Times New Roman" w:hAnsi="Times New Roman" w:cs="Times New Roman"/>
+                <w:b/>
+                <w:bCs/>
+                <w:sz w:val="24"/>
+                <w:szCs w:val="24"/>
+              </w:rPr>
+              <w:t>matériels</w:t>
+            </w:r>
+            <w:r>
+              <w:rPr>
+                <w:rFonts w:ascii="Times New Roman" w:eastAsia="Times New Roman" w:hAnsi="Times New Roman" w:cs="Times New Roman"/>
+                <w:sz w:val="24"/>
+                <w:szCs w:val="24"/>
+              </w:rPr>
+              <w:t xml:space="preserve"> et </w:t>
+            </w:r>
+            <w:r>
+              <w:rPr>
+                <w:rFonts w:ascii="Times New Roman" w:eastAsia="Times New Roman" w:hAnsi="Times New Roman" w:cs="Times New Roman"/>
+                <w:b/>
+                <w:bCs/>
+                <w:sz w:val="24"/>
+                <w:szCs w:val="24"/>
+              </w:rPr>
+              <w:t>stocks</w:t>
+            </w:r>
+            <w:r>
+              <w:rPr>
+                <w:rFonts w:ascii="Times New Roman" w:eastAsia="Times New Roman" w:hAnsi="Times New Roman" w:cs="Times New Roman"/>
+                <w:sz w:val="24"/>
+                <w:szCs w:val="24"/>
+              </w:rPr>
+              <w:t xml:space="preserve"> à Cergy. Peut mettre à jour et supprimer des données.</w:t>
+            </w:r>
+          </w:p>
+        </w:tc>
+      </w:tr>
+      <w:tr>
+        <w:trPr>
+          <w:tblCellSpacing w:w="15" w:type="dxa"/>
+        </w:trPr>
+        <w:tc>
+          <w:tcPr>
+            <w:tcW w:w="0" w:type="auto"/>
+            <w:vAlign w:val="center"/>
+            <w:hideMark/>
+          </w:tcPr>
+          <w:p>
+            <w:pPr>
+              <w:spacing w:after="0" w:line="240" w:lineRule="auto"/>
+              <w:rPr>
+                <w:rFonts w:ascii="Times New Roman" w:eastAsia="Times New Roman" w:hAnsi="Times New Roman" w:cs="Times New Roman"/>
+                <w:sz w:val="24"/>
+                <w:szCs w:val="24"/>
+              </w:rPr>
+            </w:pPr>
+            <w:r>
+              <w:rPr>
+                <w:rFonts w:ascii="Times New Roman" w:eastAsia="Times New Roman" w:hAnsi="Times New Roman" w:cs="Times New Roman"/>
+                <w:b/>
+                <w:bCs/>
+                <w:sz w:val="24"/>
+                <w:szCs w:val="24"/>
+              </w:rPr>
+              <w:t>Responsable Pau</w:t>
+            </w:r>
+          </w:p>
+        </w:tc>
+        <w:tc>
+          <w:tcPr>
+            <w:tcW w:w="0" w:type="auto"/>
+            <w:vAlign w:val="center"/>
+            <w:hideMark/>
+          </w:tcPr>
+          <w:p>
+            <w:pPr>
+              <w:spacing w:after="0" w:line="240" w:lineRule="auto"/>
+              <w:rPr>
+                <w:rFonts w:ascii="Times New Roman" w:eastAsia="Times New Roman" w:hAnsi="Times New Roman" w:cs="Times New Roman"/>
+                <w:sz w:val="24"/>
+                <w:szCs w:val="24"/>
+              </w:rPr>
+            </w:pPr>
+            <w:r>
+              <w:rPr>
+                <w:rFonts w:ascii="Courier New" w:eastAsia="Times New Roman" w:hAnsi="Courier New" w:cs="Courier New"/>
+                <w:sz w:val="20"/>
+                <w:szCs w:val="20"/>
+              </w:rPr>
+              <w:t>vue_responsable_pau</w:t>
+            </w:r>
+          </w:p>
+        </w:tc>
+        <w:tc>
+          <w:tcPr>
+            <w:tcW w:w="0" w:type="auto"/>
+            <w:vAlign w:val="center"/>
+            <w:hideMark/>
+          </w:tcPr>
+          <w:p>
+            <w:pPr>
+              <w:spacing w:after="0" w:line="240" w:lineRule="auto"/>
+              <w:rPr>
+                <w:rFonts w:ascii="Times New Roman" w:eastAsia="Times New Roman" w:hAnsi="Times New Roman" w:cs="Times New Roman"/>
+                <w:sz w:val="24"/>
+                <w:szCs w:val="24"/>
+              </w:rPr>
+            </w:pPr>
+            <w:r>
+              <w:rPr>
+                <w:rFonts w:ascii="Courier New" w:eastAsia="Times New Roman" w:hAnsi="Courier New" w:cs="Courier New"/>
+                <w:sz w:val="20"/>
+                <w:szCs w:val="20"/>
+              </w:rPr>
+              <w:t>SELECT</w:t>
+            </w:r>
+            <w:r>
+              <w:rPr>
+                <w:rFonts w:ascii="Times New Roman" w:eastAsia="Times New Roman" w:hAnsi="Times New Roman" w:cs="Times New Roman"/>
+                <w:sz w:val="24"/>
+                <w:szCs w:val="24"/>
+              </w:rPr>
+              <w:t xml:space="preserve">, </w:t>
+            </w:r>
+            <w:r>
+              <w:rPr>
+                <w:rFonts w:ascii="Courier New" w:eastAsia="Times New Roman" w:hAnsi="Courier New" w:cs="Courier New"/>
+                <w:sz w:val="20"/>
+                <w:szCs w:val="20"/>
+              </w:rPr>
+              <w:t>UPDATE</w:t>
+            </w:r>
+            <w:r>
+              <w:rPr>
+                <w:rFonts w:ascii="Times New Roman" w:eastAsia="Times New Roman" w:hAnsi="Times New Roman" w:cs="Times New Roman"/>
+                <w:sz w:val="24"/>
+                <w:szCs w:val="24"/>
+              </w:rPr>
+              <w:t xml:space="preserve">, </w:t>
+            </w:r>
+            <w:r>
+              <w:rPr>
+                <w:rFonts w:ascii="Courier New" w:eastAsia="Times New Roman" w:hAnsi="Courier New" w:cs="Courier New"/>
+                <w:sz w:val="20"/>
+                <w:szCs w:val="20"/>
+              </w:rPr>
+              <w:t>DELETE</w:t>
+            </w:r>
+          </w:p>
+        </w:tc>
+        <w:tc>
+          <w:tcPr>
+            <w:tcW w:w="0" w:type="auto"/>
+            <w:vAlign w:val="center"/>
+            <w:hideMark/>
+          </w:tcPr>
+          <w:p>
+            <w:pPr>
+              <w:spacing w:after="0" w:line="240" w:lineRule="auto"/>
+              <w:rPr>
+                <w:rFonts w:ascii="Times New Roman" w:eastAsia="Times New Roman" w:hAnsi="Times New Roman" w:cs="Times New Roman"/>
+                <w:sz w:val="24"/>
+                <w:szCs w:val="24"/>
+              </w:rPr>
+            </w:pPr>
+            <w:r>
+              <w:rPr>
+                <w:rFonts w:ascii="Courier New" w:eastAsia="Times New Roman" w:hAnsi="Courier New" w:cs="Courier New"/>
+                <w:sz w:val="20"/>
+                <w:szCs w:val="20"/>
+              </w:rPr>
+              <w:t>Utilisateurs@db_cergy</w:t>
+            </w:r>
+            <w:r>
+              <w:rPr>
+                <w:rFonts w:ascii="Times New Roman" w:eastAsia="Times New Roman" w:hAnsi="Times New Roman" w:cs="Times New Roman"/>
+                <w:sz w:val="24"/>
+                <w:szCs w:val="24"/>
+              </w:rPr>
+              <w:t xml:space="preserve">, </w:t>
+            </w:r>
+            <w:r>
+              <w:rPr>
+                <w:rFonts w:ascii="Courier New" w:eastAsia="Times New Roman" w:hAnsi="Courier New" w:cs="Courier New"/>
+                <w:sz w:val="20"/>
+                <w:szCs w:val="20"/>
+              </w:rPr>
+              <w:t>Matériels@db_cergy</w:t>
+            </w:r>
+            <w:r>
+              <w:rPr>
+                <w:rFonts w:ascii="Times New Roman" w:eastAsia="Times New Roman" w:hAnsi="Times New Roman" w:cs="Times New Roman"/>
+                <w:sz w:val="24"/>
+                <w:szCs w:val="24"/>
+              </w:rPr>
+              <w:t xml:space="preserve">, </w:t>
+            </w:r>
+            <w:r>
+              <w:rPr>
+                <w:rFonts w:ascii="Courier New" w:eastAsia="Times New Roman" w:hAnsi="Courier New" w:cs="Courier New"/>
+                <w:sz w:val="20"/>
+                <w:szCs w:val="20"/>
+              </w:rPr>
+              <w:t>Stock@db_cergy</w:t>
+            </w:r>
+            <w:r>
+              <w:rPr>
+                <w:rFonts w:ascii="Times New Roman" w:eastAsia="Times New Roman" w:hAnsi="Times New Roman" w:cs="Times New Roman"/>
+                <w:sz w:val="24"/>
+                <w:szCs w:val="24"/>
+              </w:rPr>
+              <w:t xml:space="preserve">, </w:t>
+            </w:r>
+            <w:r>
+              <w:rPr>
+                <w:rFonts w:ascii="Courier New" w:eastAsia="Times New Roman" w:hAnsi="Courier New" w:cs="Courier New"/>
+                <w:sz w:val="20"/>
+                <w:szCs w:val="20"/>
+              </w:rPr>
+              <w:t>Sites@db_cergy</w:t>
+            </w:r>
+          </w:p>
+        </w:tc>
+        <w:tc>
+          <w:tcPr>
+            <w:tcW w:w="0" w:type="auto"/>
+            <w:vAlign w:val="center"/>
+            <w:hideMark/>
+          </w:tcPr>
+          <w:p>
+            <w:pPr>
+              <w:spacing w:after="0" w:line="240" w:lineRule="auto"/>
+              <w:rPr>
+                <w:rFonts w:ascii="Times New Roman" w:eastAsia="Times New Roman" w:hAnsi="Times New Roman" w:cs="Times New Roman"/>
+                <w:sz w:val="24"/>
+                <w:szCs w:val="24"/>
+              </w:rPr>
+            </w:pPr>
+            <w:r>
+              <w:rPr>
+                <w:rFonts w:ascii="Times New Roman" w:eastAsia="Times New Roman" w:hAnsi="Times New Roman" w:cs="Times New Roman"/>
+                <w:sz w:val="24"/>
+                <w:szCs w:val="24"/>
+              </w:rPr>
+              <w:t xml:space="preserve">Accès aux informations des </w:t>
+            </w:r>
+            <w:r>
+              <w:rPr>
+                <w:rFonts w:ascii="Times New Roman" w:eastAsia="Times New Roman" w:hAnsi="Times New Roman" w:cs="Times New Roman"/>
+                <w:b/>
+                <w:bCs/>
+                <w:sz w:val="24"/>
+                <w:szCs w:val="24"/>
+              </w:rPr>
+              <w:t>utilisateurs</w:t>
+            </w:r>
+            <w:r>
+              <w:rPr>
+                <w:rFonts w:ascii="Times New Roman" w:eastAsia="Times New Roman" w:hAnsi="Times New Roman" w:cs="Times New Roman"/>
+                <w:sz w:val="24"/>
+                <w:szCs w:val="24"/>
+              </w:rPr>
+              <w:t xml:space="preserve">, </w:t>
+            </w:r>
+            <w:r>
+              <w:rPr>
+                <w:rFonts w:ascii="Times New Roman" w:eastAsia="Times New Roman" w:hAnsi="Times New Roman" w:cs="Times New Roman"/>
+                <w:b/>
+                <w:bCs/>
+                <w:sz w:val="24"/>
+                <w:szCs w:val="24"/>
+              </w:rPr>
+              <w:t>matériels</w:t>
+            </w:r>
+            <w:r>
+              <w:rPr>
+                <w:rFonts w:ascii="Times New Roman" w:eastAsia="Times New Roman" w:hAnsi="Times New Roman" w:cs="Times New Roman"/>
+                <w:sz w:val="24"/>
+                <w:szCs w:val="24"/>
+              </w:rPr>
+              <w:t xml:space="preserve"> et </w:t>
+            </w:r>
+            <w:r>
+              <w:rPr>
+                <w:rFonts w:ascii="Times New Roman" w:eastAsia="Times New Roman" w:hAnsi="Times New Roman" w:cs="Times New Roman"/>
+                <w:b/>
+                <w:bCs/>
+                <w:sz w:val="24"/>
+                <w:szCs w:val="24"/>
+              </w:rPr>
+              <w:t>stocks</w:t>
+            </w:r>
+            <w:r>
+              <w:rPr>
+                <w:rFonts w:ascii="Times New Roman" w:eastAsia="Times New Roman" w:hAnsi="Times New Roman" w:cs="Times New Roman"/>
+                <w:sz w:val="24"/>
+                <w:szCs w:val="24"/>
+              </w:rPr>
+              <w:t xml:space="preserve"> à Pau. Peut mettre à jour et supprimer des données.</w:t>
+            </w:r>
+          </w:p>
+        </w:tc>
+      </w:tr>
+      <w:tr>
+        <w:trPr>
+          <w:tblCellSpacing w:w="15" w:type="dxa"/>
+        </w:trPr>
+        <w:tc>
+          <w:tcPr>
+            <w:tcW w:w="0" w:type="auto"/>
+            <w:vAlign w:val="center"/>
+            <w:hideMark/>
+          </w:tcPr>
+          <w:p>
+            <w:pPr>
+              <w:spacing w:after="0" w:line="240" w:lineRule="auto"/>
+              <w:rPr>
+                <w:rFonts w:ascii="Times New Roman" w:eastAsia="Times New Roman" w:hAnsi="Times New Roman" w:cs="Times New Roman"/>
+                <w:sz w:val="24"/>
+                <w:szCs w:val="24"/>
+              </w:rPr>
+            </w:pPr>
+            <w:r>
+              <w:rPr>
+                <w:rFonts w:ascii="Times New Roman" w:eastAsia="Times New Roman" w:hAnsi="Times New Roman" w:cs="Times New Roman"/>
+                <w:b/>
+                <w:bCs/>
+                <w:sz w:val="24"/>
+                <w:szCs w:val="24"/>
+              </w:rPr>
+              <w:t>Administrateur Réseau Cergy</w:t>
+            </w:r>
+          </w:p>
+        </w:tc>
+        <w:tc>
+          <w:tcPr>
+            <w:tcW w:w="0" w:type="auto"/>
+            <w:vAlign w:val="center"/>
+            <w:hideMark/>
+          </w:tcPr>
+          <w:p>
+            <w:pPr>
+              <w:spacing w:after="0" w:line="240" w:lineRule="auto"/>
+              <w:rPr>
+                <w:rFonts w:ascii="Times New Roman" w:eastAsia="Times New Roman" w:hAnsi="Times New Roman" w:cs="Times New Roman"/>
+                <w:sz w:val="24"/>
+                <w:szCs w:val="24"/>
+              </w:rPr>
+            </w:pPr>
+            <w:r>
+              <w:rPr>
+                <w:rFonts w:ascii="Courier New" w:eastAsia="Times New Roman" w:hAnsi="Courier New" w:cs="Courier New"/>
+                <w:sz w:val="20"/>
+                <w:szCs w:val="20"/>
+              </w:rPr>
+              <w:t>vue_admin_reseau_cergy</w:t>
+            </w:r>
+          </w:p>
+        </w:tc>
+        <w:tc>
+          <w:tcPr>
+            <w:tcW w:w="0" w:type="auto"/>
+            <w:vAlign w:val="center"/>
+            <w:hideMark/>
+          </w:tcPr>
+          <w:p>
+            <w:pPr>
+              <w:spacing w:after="0" w:line="240" w:lineRule="auto"/>
+              <w:rPr>
+                <w:rFonts w:ascii="Times New Roman" w:eastAsia="Times New Roman" w:hAnsi="Times New Roman" w:cs="Times New Roman"/>
+                <w:sz w:val="24"/>
+                <w:szCs w:val="24"/>
+              </w:rPr>
+            </w:pPr>
+            <w:r>
+              <w:rPr>
+                <w:rFonts w:ascii="Courier New" w:eastAsia="Times New Roman" w:hAnsi="Courier New" w:cs="Courier New"/>
+                <w:sz w:val="20"/>
+                <w:szCs w:val="20"/>
+              </w:rPr>
+              <w:t>SELECT</w:t>
+            </w:r>
+            <w:r>
+              <w:rPr>
+                <w:rFonts w:ascii="Times New Roman" w:eastAsia="Times New Roman" w:hAnsi="Times New Roman" w:cs="Times New Roman"/>
+                <w:sz w:val="24"/>
+                <w:szCs w:val="24"/>
+              </w:rPr>
+              <w:t xml:space="preserve">, </w:t>
+            </w:r>
+            <w:r>
+              <w:rPr>
+                <w:rFonts w:ascii="Courier New" w:eastAsia="Times New Roman" w:hAnsi="Courier New" w:cs="Courier New"/>
+                <w:sz w:val="20"/>
+                <w:szCs w:val="20"/>
+              </w:rPr>
+              <w:t>UPDATE</w:t>
+            </w:r>
+            <w:r>
+              <w:rPr>
+                <w:rFonts w:ascii="Times New Roman" w:eastAsia="Times New Roman" w:hAnsi="Times New Roman" w:cs="Times New Roman"/>
+                <w:sz w:val="24"/>
+                <w:szCs w:val="24"/>
+              </w:rPr>
+              <w:t xml:space="preserve">, </w:t>
+            </w:r>
+            <w:r>
+              <w:rPr>
+                <w:rFonts w:ascii="Courier New" w:eastAsia="Times New Roman" w:hAnsi="Courier New" w:cs="Courier New"/>
+                <w:sz w:val="20"/>
+                <w:szCs w:val="20"/>
+              </w:rPr>
+              <w:t>DELETE</w:t>
+            </w:r>
+          </w:p>
+        </w:tc>
+        <w:tc>
+          <w:tcPr>
+            <w:tcW w:w="0" w:type="auto"/>
+            <w:vAlign w:val="center"/>
+            <w:hideMark/>
+          </w:tcPr>
+          <w:p>
+            <w:pPr>
+              <w:spacing w:after="0" w:line="240" w:lineRule="auto"/>
+              <w:rPr>
+                <w:rFonts w:ascii="Times New Roman" w:eastAsia="Times New Roman" w:hAnsi="Times New Roman" w:cs="Times New Roman"/>
+                <w:sz w:val="24"/>
+                <w:szCs w:val="24"/>
+              </w:rPr>
+            </w:pPr>
+            <w:r>
+              <w:rPr>
+                <w:rFonts w:ascii="Courier New" w:eastAsia="Times New Roman" w:hAnsi="Courier New" w:cs="Courier New"/>
+                <w:sz w:val="20"/>
+                <w:szCs w:val="20"/>
+              </w:rPr>
+              <w:t>Réseaux</w:t>
+            </w:r>
+            <w:r>
+              <w:rPr>
+                <w:rFonts w:ascii="Times New Roman" w:eastAsia="Times New Roman" w:hAnsi="Times New Roman" w:cs="Times New Roman"/>
+                <w:sz w:val="24"/>
+                <w:szCs w:val="24"/>
+              </w:rPr>
+              <w:t xml:space="preserve">, </w:t>
+            </w:r>
+            <w:r>
+              <w:rPr>
+                <w:rFonts w:ascii="Courier New" w:eastAsia="Times New Roman" w:hAnsi="Courier New" w:cs="Courier New"/>
+                <w:sz w:val="20"/>
+                <w:szCs w:val="20"/>
+              </w:rPr>
+              <w:t>Event_Logs</w:t>
+            </w:r>
+            <w:r>
+              <w:rPr>
+                <w:rFonts w:ascii="Times New Roman" w:eastAsia="Times New Roman" w:hAnsi="Times New Roman" w:cs="Times New Roman"/>
+                <w:sz w:val="24"/>
+                <w:szCs w:val="24"/>
+              </w:rPr>
+              <w:t xml:space="preserve">, </w:t>
+            </w:r>
+            <w:r>
+              <w:rPr>
+                <w:rFonts w:ascii="Courier New" w:eastAsia="Times New Roman" w:hAnsi="Courier New" w:cs="Courier New"/>
+                <w:sz w:val="20"/>
+                <w:szCs w:val="20"/>
+              </w:rPr>
+              <w:t>Sites</w:t>
+            </w:r>
+          </w:p>
+        </w:tc>
+        <w:tc>
+          <w:tcPr>
+            <w:tcW w:w="0" w:type="auto"/>
+            <w:vAlign w:val="center"/>
+            <w:hideMark/>
+          </w:tcPr>
+          <w:p>
+            <w:pPr>
+              <w:spacing w:after="0" w:line="240" w:lineRule="auto"/>
+              <w:rPr>
+                <w:rFonts w:ascii="Times New Roman" w:eastAsia="Times New Roman" w:hAnsi="Times New Roman" w:cs="Times New Roman"/>
+                <w:sz w:val="24"/>
+                <w:szCs w:val="24"/>
+              </w:rPr>
+            </w:pPr>
+            <w:r>
+              <w:rPr>
+                <w:rFonts w:ascii="Times New Roman" w:eastAsia="Times New Roman" w:hAnsi="Times New Roman" w:cs="Times New Roman"/>
+                <w:sz w:val="24"/>
+                <w:szCs w:val="24"/>
+              </w:rPr>
+              <w:t xml:space="preserve">Accès aux </w:t>
+            </w:r>
+            <w:r>
+              <w:rPr>
+                <w:rFonts w:ascii="Times New Roman" w:eastAsia="Times New Roman" w:hAnsi="Times New Roman" w:cs="Times New Roman"/>
+                <w:b/>
+                <w:bCs/>
+                <w:sz w:val="24"/>
+                <w:szCs w:val="24"/>
+              </w:rPr>
+              <w:t>réseaux</w:t>
+            </w:r>
+            <w:r>
+              <w:rPr>
+                <w:rFonts w:ascii="Times New Roman" w:eastAsia="Times New Roman" w:hAnsi="Times New Roman" w:cs="Times New Roman"/>
+                <w:sz w:val="24"/>
+                <w:szCs w:val="24"/>
+              </w:rPr>
+              <w:t xml:space="preserve"> et </w:t>
+            </w:r>
+            <w:r>
+              <w:rPr>
+                <w:rFonts w:ascii="Times New Roman" w:eastAsia="Times New Roman" w:hAnsi="Times New Roman" w:cs="Times New Roman"/>
+                <w:b/>
+                <w:bCs/>
+                <w:sz w:val="24"/>
+                <w:szCs w:val="24"/>
+              </w:rPr>
+              <w:t>logs d'événements</w:t>
+            </w:r>
+            <w:r>
+              <w:rPr>
+                <w:rFonts w:ascii="Times New Roman" w:eastAsia="Times New Roman" w:hAnsi="Times New Roman" w:cs="Times New Roman"/>
+                <w:sz w:val="24"/>
+                <w:szCs w:val="24"/>
+              </w:rPr>
+              <w:t xml:space="preserve"> à Cergy. Peut mettre à jour et supprimer des informations réseau.</w:t>
+            </w:r>
+          </w:p>
+        </w:tc>
+      </w:tr>
+      <w:tr>
+        <w:trPr>
+          <w:tblCellSpacing w:w="15" w:type="dxa"/>
+        </w:trPr>
+        <w:tc>
+          <w:tcPr>
+            <w:tcW w:w="0" w:type="auto"/>
+            <w:vAlign w:val="center"/>
+            <w:hideMark/>
+          </w:tcPr>
+          <w:p>
+            <w:pPr>
+              <w:spacing w:after="0" w:line="240" w:lineRule="auto"/>
+              <w:rPr>
+                <w:rFonts w:ascii="Times New Roman" w:eastAsia="Times New Roman" w:hAnsi="Times New Roman" w:cs="Times New Roman"/>
+                <w:sz w:val="24"/>
+                <w:szCs w:val="24"/>
+              </w:rPr>
+            </w:pPr>
+            <w:r>
+              <w:rPr>
+                <w:rFonts w:ascii="Times New Roman" w:eastAsia="Times New Roman" w:hAnsi="Times New Roman" w:cs="Times New Roman"/>
+                <w:b/>
+                <w:bCs/>
+                <w:sz w:val="24"/>
+                <w:szCs w:val="24"/>
+              </w:rPr>
+              <w:t>Administrateur Réseau Pau</w:t>
+            </w:r>
+          </w:p>
+        </w:tc>
+        <w:tc>
+          <w:tcPr>
+            <w:tcW w:w="0" w:type="auto"/>
+            <w:vAlign w:val="center"/>
+            <w:hideMark/>
+          </w:tcPr>
+          <w:p>
+            <w:pPr>
+              <w:spacing w:after="0" w:line="240" w:lineRule="auto"/>
+              <w:rPr>
+                <w:rFonts w:ascii="Times New Roman" w:eastAsia="Times New Roman" w:hAnsi="Times New Roman" w:cs="Times New Roman"/>
+                <w:sz w:val="24"/>
+                <w:szCs w:val="24"/>
+              </w:rPr>
+            </w:pPr>
+            <w:r>
+              <w:rPr>
+                <w:rFonts w:ascii="Courier New" w:eastAsia="Times New Roman" w:hAnsi="Courier New" w:cs="Courier New"/>
+                <w:sz w:val="20"/>
+                <w:szCs w:val="20"/>
+              </w:rPr>
+              <w:t>vue_admin_reseau_pau</w:t>
+            </w:r>
+          </w:p>
+        </w:tc>
+        <w:tc>
+          <w:tcPr>
+            <w:tcW w:w="0" w:type="auto"/>
+            <w:vAlign w:val="center"/>
+            <w:hideMark/>
+          </w:tcPr>
+          <w:p>
+            <w:pPr>
+              <w:spacing w:after="0" w:line="240" w:lineRule="auto"/>
+              <w:rPr>
+                <w:rFonts w:ascii="Times New Roman" w:eastAsia="Times New Roman" w:hAnsi="Times New Roman" w:cs="Times New Roman"/>
+                <w:sz w:val="24"/>
+                <w:szCs w:val="24"/>
+              </w:rPr>
+            </w:pPr>
+            <w:r>
+              <w:rPr>
+                <w:rFonts w:ascii="Courier New" w:eastAsia="Times New Roman" w:hAnsi="Courier New" w:cs="Courier New"/>
+                <w:sz w:val="20"/>
+                <w:szCs w:val="20"/>
+              </w:rPr>
+              <w:t>SELECT</w:t>
+            </w:r>
+            <w:r>
+              <w:rPr>
+                <w:rFonts w:ascii="Times New Roman" w:eastAsia="Times New Roman" w:hAnsi="Times New Roman" w:cs="Times New Roman"/>
+                <w:sz w:val="24"/>
+                <w:szCs w:val="24"/>
+              </w:rPr>
+              <w:t xml:space="preserve">, </w:t>
+            </w:r>
+            <w:r>
+              <w:rPr>
+                <w:rFonts w:ascii="Courier New" w:eastAsia="Times New Roman" w:hAnsi="Courier New" w:cs="Courier New"/>
+                <w:sz w:val="20"/>
+                <w:szCs w:val="20"/>
+              </w:rPr>
+              <w:t>UPDATE</w:t>
+            </w:r>
+            <w:r>
+              <w:rPr>
+                <w:rFonts w:ascii="Times New Roman" w:eastAsia="Times New Roman" w:hAnsi="Times New Roman" w:cs="Times New Roman"/>
+                <w:sz w:val="24"/>
+                <w:szCs w:val="24"/>
+              </w:rPr>
+              <w:t xml:space="preserve">, </w:t>
+            </w:r>
+            <w:r>
+              <w:rPr>
+                <w:rFonts w:ascii="Courier New" w:eastAsia="Times New Roman" w:hAnsi="Courier New" w:cs="Courier New"/>
+                <w:sz w:val="20"/>
+                <w:szCs w:val="20"/>
+              </w:rPr>
+              <w:t>DELETE</w:t>
+            </w:r>
+          </w:p>
+        </w:tc>
+        <w:tc>
+          <w:tcPr>
+            <w:tcW w:w="0" w:type="auto"/>
+            <w:vAlign w:val="center"/>
+            <w:hideMark/>
+          </w:tcPr>
+          <w:p>
+            <w:pPr>
+              <w:spacing w:after="0" w:line="240" w:lineRule="auto"/>
+              <w:rPr>
+                <w:rFonts w:ascii="Times New Roman" w:eastAsia="Times New Roman" w:hAnsi="Times New Roman" w:cs="Times New Roman"/>
+                <w:sz w:val="24"/>
+                <w:szCs w:val="24"/>
+              </w:rPr>
+            </w:pPr>
+            <w:r>
+              <w:rPr>
+                <w:rFonts w:ascii="Courier New" w:eastAsia="Times New Roman" w:hAnsi="Courier New" w:cs="Courier New"/>
+                <w:sz w:val="20"/>
+                <w:szCs w:val="20"/>
+              </w:rPr>
+              <w:t>Réseaux@db_pau</w:t>
+            </w:r>
+            <w:r>
+              <w:rPr>
+                <w:rFonts w:ascii="Times New Roman" w:eastAsia="Times New Roman" w:hAnsi="Times New Roman" w:cs="Times New Roman"/>
+                <w:sz w:val="24"/>
+                <w:szCs w:val="24"/>
+              </w:rPr>
+              <w:t xml:space="preserve">, </w:t>
+            </w:r>
+            <w:r>
+              <w:rPr>
+                <w:rFonts w:ascii="Courier New" w:eastAsia="Times New Roman" w:hAnsi="Courier New" w:cs="Courier New"/>
+                <w:sz w:val="20"/>
+                <w:szCs w:val="20"/>
+              </w:rPr>
+              <w:t>Event_Logs@db_pau</w:t>
+            </w:r>
+            <w:r>
+              <w:rPr>
+                <w:rFonts w:ascii="Times New Roman" w:eastAsia="Times New Roman" w:hAnsi="Times New Roman" w:cs="Times New Roman"/>
+                <w:sz w:val="24"/>
+                <w:szCs w:val="24"/>
+              </w:rPr>
+              <w:t xml:space="preserve">, </w:t>
+            </w:r>
+            <w:r>
+              <w:rPr>
+                <w:rFonts w:ascii="Courier New" w:eastAsia="Times New Roman" w:hAnsi="Courier New" w:cs="Courier New"/>
+                <w:sz w:val="20"/>
+                <w:szCs w:val="20"/>
+              </w:rPr>
+              <w:t>Sites@db_pau</w:t>
+            </w:r>
+          </w:p>
+        </w:tc>
+        <w:tc>
+          <w:tcPr>
+            <w:tcW w:w="0" w:type="auto"/>
+            <w:vAlign w:val="center"/>
+            <w:hideMark/>
+          </w:tcPr>
+          <w:p>
+            <w:pPr>
+              <w:spacing w:after="0" w:line="240" w:lineRule="auto"/>
+              <w:rPr>
+                <w:rFonts w:ascii="Times New Roman" w:eastAsia="Times New Roman" w:hAnsi="Times New Roman" w:cs="Times New Roman"/>
+                <w:sz w:val="24"/>
+                <w:szCs w:val="24"/>
+              </w:rPr>
+            </w:pPr>
+            <w:r>
+              <w:rPr>
+                <w:rFonts w:ascii="Times New Roman" w:eastAsia="Times New Roman" w:hAnsi="Times New Roman" w:cs="Times New Roman"/>
+                <w:sz w:val="24"/>
+                <w:szCs w:val="24"/>
+              </w:rPr>
+              <w:t xml:space="preserve">Accès aux </w:t>
+            </w:r>
+            <w:r>
+              <w:rPr>
+                <w:rFonts w:ascii="Times New Roman" w:eastAsia="Times New Roman" w:hAnsi="Times New Roman" w:cs="Times New Roman"/>
+                <w:b/>
+                <w:bCs/>
+                <w:sz w:val="24"/>
+                <w:szCs w:val="24"/>
+              </w:rPr>
+              <w:t>réseaux</w:t>
+            </w:r>
+            <w:r>
+              <w:rPr>
+                <w:rFonts w:ascii="Times New Roman" w:eastAsia="Times New Roman" w:hAnsi="Times New Roman" w:cs="Times New Roman"/>
+                <w:sz w:val="24"/>
+                <w:szCs w:val="24"/>
+              </w:rPr>
+              <w:t xml:space="preserve"> et </w:t>
+            </w:r>
+            <w:r>
+              <w:rPr>
+                <w:rFonts w:ascii="Times New Roman" w:eastAsia="Times New Roman" w:hAnsi="Times New Roman" w:cs="Times New Roman"/>
+                <w:b/>
+                <w:bCs/>
+                <w:sz w:val="24"/>
+                <w:szCs w:val="24"/>
+              </w:rPr>
+              <w:t>logs d'événements</w:t>
+            </w:r>
+            <w:r>
+              <w:rPr>
+                <w:rFonts w:ascii="Times New Roman" w:eastAsia="Times New Roman" w:hAnsi="Times New Roman" w:cs="Times New Roman"/>
+                <w:sz w:val="24"/>
+                <w:szCs w:val="24"/>
+              </w:rPr>
+              <w:t xml:space="preserve"> à Pau. Peut mettre à jour et </w:t>
+            </w:r>
+            <w:r>
+              <w:rPr>
+                <w:rFonts w:ascii="Times New Roman" w:eastAsia="Times New Roman" w:hAnsi="Times New Roman" w:cs="Times New Roman"/>
+                <w:sz w:val="24"/>
+                <w:szCs w:val="24"/>
+              </w:rPr>
+              <w:lastRenderedPageBreak/>
+              <w:t>supprimer des informations réseau.</w:t>
+            </w:r>
+          </w:p>
+        </w:tc>
+      </w:tr>
+      <w:tr>
+        <w:trPr>
+          <w:tblCellSpacing w:w="15" w:type="dxa"/>
+        </w:trPr>
+        <w:tc>
+          <w:tcPr>
+            <w:tcW w:w="0" w:type="auto"/>
+            <w:vAlign w:val="center"/>
+            <w:hideMark/>
+          </w:tcPr>
+          <w:p>
+            <w:pPr>
+              <w:spacing w:after="0" w:line="240" w:lineRule="auto"/>
+              <w:rPr>
+                <w:rFonts w:ascii="Times New Roman" w:eastAsia="Times New Roman" w:hAnsi="Times New Roman" w:cs="Times New Roman"/>
+                <w:sz w:val="24"/>
+                <w:szCs w:val="24"/>
+              </w:rPr>
+            </w:pPr>
+            <w:r>
+              <w:rPr>
+                <w:rFonts w:ascii="Times New Roman" w:eastAsia="Times New Roman" w:hAnsi="Times New Roman" w:cs="Times New Roman"/>
+                <w:b/>
+                <w:bCs/>
+                <w:sz w:val="24"/>
+                <w:szCs w:val="24"/>
+              </w:rPr>
+              <w:lastRenderedPageBreak/>
+              <w:t>Gestionnaire Affectation Cergy</w:t>
+            </w:r>
+          </w:p>
+        </w:tc>
+        <w:tc>
+          <w:tcPr>
+            <w:tcW w:w="0" w:type="auto"/>
+            <w:vAlign w:val="center"/>
+            <w:hideMark/>
+          </w:tcPr>
+          <w:p>
+            <w:pPr>
+              <w:spacing w:after="0" w:line="240" w:lineRule="auto"/>
+              <w:rPr>
+                <w:rFonts w:ascii="Times New Roman" w:eastAsia="Times New Roman" w:hAnsi="Times New Roman" w:cs="Times New Roman"/>
+                <w:sz w:val="24"/>
+                <w:szCs w:val="24"/>
+              </w:rPr>
+            </w:pPr>
+            <w:r>
+              <w:rPr>
+                <w:rFonts w:ascii="Courier New" w:eastAsia="Times New Roman" w:hAnsi="Courier New" w:cs="Courier New"/>
+                <w:sz w:val="20"/>
+                <w:szCs w:val="20"/>
+              </w:rPr>
+              <w:t>vue_gestionnaire_affectation_cergy</w:t>
+            </w:r>
+          </w:p>
+        </w:tc>
+        <w:tc>
+          <w:tcPr>
+            <w:tcW w:w="0" w:type="auto"/>
+            <w:vAlign w:val="center"/>
+            <w:hideMark/>
+          </w:tcPr>
+          <w:p>
+            <w:pPr>
+              <w:spacing w:after="0" w:line="240" w:lineRule="auto"/>
+              <w:rPr>
+                <w:rFonts w:ascii="Times New Roman" w:eastAsia="Times New Roman" w:hAnsi="Times New Roman" w:cs="Times New Roman"/>
+                <w:sz w:val="24"/>
+                <w:szCs w:val="24"/>
+              </w:rPr>
+            </w:pPr>
+            <w:r>
+              <w:rPr>
+                <w:rFonts w:ascii="Courier New" w:eastAsia="Times New Roman" w:hAnsi="Courier New" w:cs="Courier New"/>
+                <w:sz w:val="20"/>
+                <w:szCs w:val="20"/>
+              </w:rPr>
+              <w:t>SELECT</w:t>
+            </w:r>
+            <w:r>
+              <w:rPr>
+                <w:rFonts w:ascii="Times New Roman" w:eastAsia="Times New Roman" w:hAnsi="Times New Roman" w:cs="Times New Roman"/>
+                <w:sz w:val="24"/>
+                <w:szCs w:val="24"/>
+              </w:rPr>
+              <w:t xml:space="preserve">, </w:t>
+            </w:r>
+            <w:r>
+              <w:rPr>
+                <w:rFonts w:ascii="Courier New" w:eastAsia="Times New Roman" w:hAnsi="Courier New" w:cs="Courier New"/>
+                <w:sz w:val="20"/>
+                <w:szCs w:val="20"/>
+              </w:rPr>
+              <w:t>UPDATE</w:t>
+            </w:r>
+          </w:p>
+        </w:tc>
+        <w:tc>
+          <w:tcPr>
+            <w:tcW w:w="0" w:type="auto"/>
+            <w:vAlign w:val="center"/>
+            <w:hideMark/>
+          </w:tcPr>
+          <w:p>
+            <w:pPr>
+              <w:spacing w:after="0" w:line="240" w:lineRule="auto"/>
+              <w:rPr>
+                <w:rFonts w:ascii="Times New Roman" w:eastAsia="Times New Roman" w:hAnsi="Times New Roman" w:cs="Times New Roman"/>
+                <w:sz w:val="24"/>
+                <w:szCs w:val="24"/>
+              </w:rPr>
+            </w:pPr>
+            <w:r>
+              <w:rPr>
+                <w:rFonts w:ascii="Courier New" w:eastAsia="Times New Roman" w:hAnsi="Courier New" w:cs="Courier New"/>
+                <w:sz w:val="20"/>
+                <w:szCs w:val="20"/>
+              </w:rPr>
+              <w:t>Attributions</w:t>
+            </w:r>
+            <w:r>
+              <w:rPr>
+                <w:rFonts w:ascii="Times New Roman" w:eastAsia="Times New Roman" w:hAnsi="Times New Roman" w:cs="Times New Roman"/>
+                <w:sz w:val="24"/>
+                <w:szCs w:val="24"/>
+              </w:rPr>
+              <w:t xml:space="preserve">, </w:t>
+            </w:r>
+            <w:r>
+              <w:rPr>
+                <w:rFonts w:ascii="Courier New" w:eastAsia="Times New Roman" w:hAnsi="Courier New" w:cs="Courier New"/>
+                <w:sz w:val="20"/>
+                <w:szCs w:val="20"/>
+              </w:rPr>
+              <w:t>Utilisateurs</w:t>
+            </w:r>
+            <w:r>
+              <w:rPr>
+                <w:rFonts w:ascii="Times New Roman" w:eastAsia="Times New Roman" w:hAnsi="Times New Roman" w:cs="Times New Roman"/>
+                <w:sz w:val="24"/>
+                <w:szCs w:val="24"/>
+              </w:rPr>
+              <w:t xml:space="preserve">, </w:t>
+            </w:r>
+            <w:r>
+              <w:rPr>
+                <w:rFonts w:ascii="Courier New" w:eastAsia="Times New Roman" w:hAnsi="Courier New" w:cs="Courier New"/>
+                <w:sz w:val="20"/>
+                <w:szCs w:val="20"/>
+              </w:rPr>
+              <w:t>Matériels</w:t>
+            </w:r>
+            <w:r>
+              <w:rPr>
+                <w:rFonts w:ascii="Times New Roman" w:eastAsia="Times New Roman" w:hAnsi="Times New Roman" w:cs="Times New Roman"/>
+                <w:sz w:val="24"/>
+                <w:szCs w:val="24"/>
+              </w:rPr>
+              <w:t xml:space="preserve">, </w:t>
+            </w:r>
+            <w:r>
+              <w:rPr>
+                <w:rFonts w:ascii="Courier New" w:eastAsia="Times New Roman" w:hAnsi="Courier New" w:cs="Courier New"/>
+                <w:sz w:val="20"/>
+                <w:szCs w:val="20"/>
+              </w:rPr>
+              <w:t>Sites</w:t>
+            </w:r>
+          </w:p>
+        </w:tc>
+        <w:tc>
+          <w:tcPr>
+            <w:tcW w:w="0" w:type="auto"/>
+            <w:vAlign w:val="center"/>
+            <w:hideMark/>
+          </w:tcPr>
+          <w:p>
+            <w:pPr>
+              <w:spacing w:after="0" w:line="240" w:lineRule="auto"/>
+              <w:rPr>
+                <w:rFonts w:ascii="Times New Roman" w:eastAsia="Times New Roman" w:hAnsi="Times New Roman" w:cs="Times New Roman"/>
+                <w:sz w:val="24"/>
+                <w:szCs w:val="24"/>
+              </w:rPr>
+            </w:pPr>
+            <w:r>
+              <w:rPr>
+                <w:rFonts w:ascii="Times New Roman" w:eastAsia="Times New Roman" w:hAnsi="Times New Roman" w:cs="Times New Roman"/>
+                <w:sz w:val="24"/>
+                <w:szCs w:val="24"/>
+              </w:rPr>
+              <w:t xml:space="preserve">Accès à la gestion des </w:t>
+            </w:r>
+            <w:r>
+              <w:rPr>
+                <w:rFonts w:ascii="Times New Roman" w:eastAsia="Times New Roman" w:hAnsi="Times New Roman" w:cs="Times New Roman"/>
+                <w:b/>
+                <w:bCs/>
+                <w:sz w:val="24"/>
+                <w:szCs w:val="24"/>
+              </w:rPr>
+              <w:t>attributions</w:t>
+            </w:r>
+            <w:r>
+              <w:rPr>
+                <w:rFonts w:ascii="Times New Roman" w:eastAsia="Times New Roman" w:hAnsi="Times New Roman" w:cs="Times New Roman"/>
+                <w:sz w:val="24"/>
+                <w:szCs w:val="24"/>
+              </w:rPr>
+              <w:t xml:space="preserve"> de matériels et </w:t>
+            </w:r>
+            <w:r>
+              <w:rPr>
+                <w:rFonts w:ascii="Times New Roman" w:eastAsia="Times New Roman" w:hAnsi="Times New Roman" w:cs="Times New Roman"/>
+                <w:b/>
+                <w:bCs/>
+                <w:sz w:val="24"/>
+                <w:szCs w:val="24"/>
+              </w:rPr>
+              <w:t>utilisateurs</w:t>
+            </w:r>
+            <w:r>
+              <w:rPr>
+                <w:rFonts w:ascii="Times New Roman" w:eastAsia="Times New Roman" w:hAnsi="Times New Roman" w:cs="Times New Roman"/>
+                <w:sz w:val="24"/>
+                <w:szCs w:val="24"/>
+              </w:rPr>
+              <w:t xml:space="preserve"> à Cergy. Peut mettre à jour les informations d'attribution.</w:t>
+            </w:r>
+          </w:p>
+        </w:tc>
+      </w:tr>
+      <w:tr>
+        <w:trPr>
+          <w:tblCellSpacing w:w="15" w:type="dxa"/>
+        </w:trPr>
+        <w:tc>
+          <w:tcPr>
+            <w:tcW w:w="0" w:type="auto"/>
+            <w:vAlign w:val="center"/>
+            <w:hideMark/>
+          </w:tcPr>
+          <w:p>
+            <w:pPr>
+              <w:spacing w:after="0" w:line="240" w:lineRule="auto"/>
+              <w:rPr>
+                <w:rFonts w:ascii="Times New Roman" w:eastAsia="Times New Roman" w:hAnsi="Times New Roman" w:cs="Times New Roman"/>
+                <w:sz w:val="24"/>
+                <w:szCs w:val="24"/>
+              </w:rPr>
+            </w:pPr>
+            <w:r>
+              <w:rPr>
+                <w:rFonts w:ascii="Times New Roman" w:eastAsia="Times New Roman" w:hAnsi="Times New Roman" w:cs="Times New Roman"/>
+                <w:b/>
+                <w:bCs/>
+                <w:sz w:val="24"/>
+                <w:szCs w:val="24"/>
+              </w:rPr>
+              <w:t>Gestionnaire Affectation Pau</w:t>
+            </w:r>
+          </w:p>
+        </w:tc>
+        <w:tc>
+          <w:tcPr>
+            <w:tcW w:w="0" w:type="auto"/>
+            <w:vAlign w:val="center"/>
+            <w:hideMark/>
+          </w:tcPr>
+          <w:p>
+            <w:pPr>
+              <w:spacing w:after="0" w:line="240" w:lineRule="auto"/>
+              <w:rPr>
+                <w:rFonts w:ascii="Times New Roman" w:eastAsia="Times New Roman" w:hAnsi="Times New Roman" w:cs="Times New Roman"/>
+                <w:sz w:val="24"/>
+                <w:szCs w:val="24"/>
+              </w:rPr>
+            </w:pPr>
+            <w:r>
+              <w:rPr>
+                <w:rFonts w:ascii="Courier New" w:eastAsia="Times New Roman" w:hAnsi="Courier New" w:cs="Courier New"/>
+                <w:sz w:val="20"/>
+                <w:szCs w:val="20"/>
+              </w:rPr>
+              <w:t>vue_gestionnaire_affectation_pau</w:t>
+            </w:r>
+          </w:p>
+        </w:tc>
+        <w:tc>
+          <w:tcPr>
+            <w:tcW w:w="0" w:type="auto"/>
+            <w:vAlign w:val="center"/>
+            <w:hideMark/>
+          </w:tcPr>
+          <w:p>
+            <w:pPr>
+              <w:spacing w:after="0" w:line="240" w:lineRule="auto"/>
+              <w:rPr>
+                <w:rFonts w:ascii="Times New Roman" w:eastAsia="Times New Roman" w:hAnsi="Times New Roman" w:cs="Times New Roman"/>
+                <w:sz w:val="24"/>
+                <w:szCs w:val="24"/>
+              </w:rPr>
+            </w:pPr>
+            <w:r>
+              <w:rPr>
+                <w:rFonts w:ascii="Courier New" w:eastAsia="Times New Roman" w:hAnsi="Courier New" w:cs="Courier New"/>
+                <w:sz w:val="20"/>
+                <w:szCs w:val="20"/>
+              </w:rPr>
+              <w:t>SELECT</w:t>
+            </w:r>
+            <w:r>
+              <w:rPr>
+                <w:rFonts w:ascii="Times New Roman" w:eastAsia="Times New Roman" w:hAnsi="Times New Roman" w:cs="Times New Roman"/>
+                <w:sz w:val="24"/>
+                <w:szCs w:val="24"/>
+              </w:rPr>
+              <w:t xml:space="preserve">, </w:t>
+            </w:r>
+            <w:r>
+              <w:rPr>
+                <w:rFonts w:ascii="Courier New" w:eastAsia="Times New Roman" w:hAnsi="Courier New" w:cs="Courier New"/>
+                <w:sz w:val="20"/>
+                <w:szCs w:val="20"/>
+              </w:rPr>
+              <w:t>UPDATE</w:t>
+            </w:r>
+          </w:p>
+        </w:tc>
+        <w:tc>
+          <w:tcPr>
+            <w:tcW w:w="0" w:type="auto"/>
+            <w:vAlign w:val="center"/>
+            <w:hideMark/>
+          </w:tcPr>
+          <w:p>
+            <w:pPr>
+              <w:spacing w:after="0" w:line="240" w:lineRule="auto"/>
+              <w:rPr>
+                <w:rFonts w:ascii="Times New Roman" w:eastAsia="Times New Roman" w:hAnsi="Times New Roman" w:cs="Times New Roman"/>
+                <w:sz w:val="24"/>
+                <w:szCs w:val="24"/>
+              </w:rPr>
+            </w:pPr>
+            <w:r>
+              <w:rPr>
+                <w:rFonts w:ascii="Courier New" w:eastAsia="Times New Roman" w:hAnsi="Courier New" w:cs="Courier New"/>
+                <w:sz w:val="20"/>
+                <w:szCs w:val="20"/>
+              </w:rPr>
+              <w:t>Attributions@db_cergy</w:t>
+            </w:r>
+            <w:r>
+              <w:rPr>
+                <w:rFonts w:ascii="Times New Roman" w:eastAsia="Times New Roman" w:hAnsi="Times New Roman" w:cs="Times New Roman"/>
+                <w:sz w:val="24"/>
+                <w:szCs w:val="24"/>
+              </w:rPr>
+              <w:t xml:space="preserve">, </w:t>
+            </w:r>
+            <w:r>
+              <w:rPr>
+                <w:rFonts w:ascii="Courier New" w:eastAsia="Times New Roman" w:hAnsi="Courier New" w:cs="Courier New"/>
+                <w:sz w:val="20"/>
+                <w:szCs w:val="20"/>
+              </w:rPr>
+              <w:t>Utilisateurs@db_cergy</w:t>
+            </w:r>
+            <w:r>
+              <w:rPr>
+                <w:rFonts w:ascii="Times New Roman" w:eastAsia="Times New Roman" w:hAnsi="Times New Roman" w:cs="Times New Roman"/>
+                <w:sz w:val="24"/>
+                <w:szCs w:val="24"/>
+              </w:rPr>
+              <w:t xml:space="preserve">, </w:t>
+            </w:r>
+            <w:r>
+              <w:rPr>
+                <w:rFonts w:ascii="Courier New" w:eastAsia="Times New Roman" w:hAnsi="Courier New" w:cs="Courier New"/>
+                <w:sz w:val="20"/>
+                <w:szCs w:val="20"/>
+              </w:rPr>
+              <w:t>Matériels@db_cergy</w:t>
+            </w:r>
+            <w:r>
+              <w:rPr>
+                <w:rFonts w:ascii="Times New Roman" w:eastAsia="Times New Roman" w:hAnsi="Times New Roman" w:cs="Times New Roman"/>
+                <w:sz w:val="24"/>
+                <w:szCs w:val="24"/>
+              </w:rPr>
+              <w:t xml:space="preserve">, </w:t>
+            </w:r>
+            <w:r>
+              <w:rPr>
+                <w:rFonts w:ascii="Courier New" w:eastAsia="Times New Roman" w:hAnsi="Courier New" w:cs="Courier New"/>
+                <w:sz w:val="20"/>
+                <w:szCs w:val="20"/>
+              </w:rPr>
+              <w:t>Sites@db_cergy</w:t>
+            </w:r>
+          </w:p>
+        </w:tc>
+        <w:tc>
+          <w:tcPr>
+            <w:tcW w:w="0" w:type="auto"/>
+            <w:vAlign w:val="center"/>
+            <w:hideMark/>
+          </w:tcPr>
+          <w:p>
+            <w:pPr>
+              <w:spacing w:after="0" w:line="240" w:lineRule="auto"/>
+              <w:rPr>
+                <w:rFonts w:ascii="Times New Roman" w:eastAsia="Times New Roman" w:hAnsi="Times New Roman" w:cs="Times New Roman"/>
+                <w:sz w:val="24"/>
+                <w:szCs w:val="24"/>
+              </w:rPr>
+            </w:pPr>
+            <w:r>
+              <w:rPr>
+                <w:rFonts w:ascii="Times New Roman" w:eastAsia="Times New Roman" w:hAnsi="Times New Roman" w:cs="Times New Roman"/>
+                <w:sz w:val="24"/>
+                <w:szCs w:val="24"/>
+              </w:rPr>
+              <w:t xml:space="preserve">Accès à la gestion des </w:t>
+            </w:r>
+            <w:r>
+              <w:rPr>
+                <w:rFonts w:ascii="Times New Roman" w:eastAsia="Times New Roman" w:hAnsi="Times New Roman" w:cs="Times New Roman"/>
+                <w:b/>
+                <w:bCs/>
+                <w:sz w:val="24"/>
+                <w:szCs w:val="24"/>
+              </w:rPr>
+              <w:t>attributions</w:t>
+            </w:r>
+            <w:r>
+              <w:rPr>
+                <w:rFonts w:ascii="Times New Roman" w:eastAsia="Times New Roman" w:hAnsi="Times New Roman" w:cs="Times New Roman"/>
+                <w:sz w:val="24"/>
+                <w:szCs w:val="24"/>
+              </w:rPr>
+              <w:t xml:space="preserve"> de matériels et </w:t>
+            </w:r>
+            <w:r>
+              <w:rPr>
+                <w:rFonts w:ascii="Times New Roman" w:eastAsia="Times New Roman" w:hAnsi="Times New Roman" w:cs="Times New Roman"/>
+                <w:b/>
+                <w:bCs/>
+                <w:sz w:val="24"/>
+                <w:szCs w:val="24"/>
+              </w:rPr>
+              <w:t>utilisateurs</w:t>
+            </w:r>
+            <w:r>
+              <w:rPr>
+                <w:rFonts w:ascii="Times New Roman" w:eastAsia="Times New Roman" w:hAnsi="Times New Roman" w:cs="Times New Roman"/>
+                <w:sz w:val="24"/>
+                <w:szCs w:val="24"/>
+              </w:rPr>
+              <w:t xml:space="preserve"> à Pau. Peut mettre à jour les informations d'attribution.</w:t>
+            </w:r>
+          </w:p>
+        </w:tc>
+      </w:tr>
+      <w:tr>
+        <w:trPr>
+          <w:tblCellSpacing w:w="15" w:type="dxa"/>
+        </w:trPr>
+        <w:tc>
+          <w:tcPr>
+            <w:tcW w:w="0" w:type="auto"/>
+            <w:vAlign w:val="center"/>
+            <w:hideMark/>
+          </w:tcPr>
+          <w:p>
+            <w:pPr>
+              <w:spacing w:after="0" w:line="240" w:lineRule="auto"/>
+              <w:rPr>
+                <w:rFonts w:ascii="Times New Roman" w:eastAsia="Times New Roman" w:hAnsi="Times New Roman" w:cs="Times New Roman"/>
+                <w:sz w:val="24"/>
+                <w:szCs w:val="24"/>
+              </w:rPr>
+            </w:pPr>
+            <w:r>
+              <w:rPr>
+                <w:rFonts w:ascii="Times New Roman" w:eastAsia="Times New Roman" w:hAnsi="Times New Roman" w:cs="Times New Roman"/>
+                <w:b/>
+                <w:bCs/>
+                <w:sz w:val="24"/>
+                <w:szCs w:val="24"/>
+              </w:rPr>
+              <w:t>Admin</w:t>
+            </w:r>
+          </w:p>
+        </w:tc>
+        <w:tc>
+          <w:tcPr>
+            <w:tcW w:w="0" w:type="auto"/>
+            <w:vAlign w:val="center"/>
+            <w:hideMark/>
+          </w:tcPr>
+          <w:p>
+            <w:pPr>
+              <w:spacing w:after="0" w:line="240" w:lineRule="auto"/>
+              <w:rPr>
+                <w:rFonts w:ascii="Times New Roman" w:eastAsia="Times New Roman" w:hAnsi="Times New Roman" w:cs="Times New Roman"/>
+                <w:sz w:val="24"/>
+                <w:szCs w:val="24"/>
+              </w:rPr>
+            </w:pPr>
+            <w:r>
+              <w:rPr>
+                <w:rFonts w:ascii="Times New Roman" w:eastAsia="Times New Roman" w:hAnsi="Times New Roman" w:cs="Times New Roman"/>
+                <w:sz w:val="24"/>
+                <w:szCs w:val="24"/>
+              </w:rPr>
+              <w:t>Toutes les vues</w:t>
+            </w:r>
+          </w:p>
+        </w:tc>
+        <w:tc>
+          <w:tcPr>
+            <w:tcW w:w="0" w:type="auto"/>
+            <w:vAlign w:val="center"/>
+            <w:hideMark/>
+          </w:tcPr>
+          <w:p>
+            <w:pPr>
+              <w:spacing w:after="0" w:line="240" w:lineRule="auto"/>
+              <w:rPr>
+                <w:rFonts w:ascii="Times New Roman" w:eastAsia="Times New Roman" w:hAnsi="Times New Roman" w:cs="Times New Roman"/>
+                <w:sz w:val="24"/>
+                <w:szCs w:val="24"/>
+              </w:rPr>
+            </w:pPr>
+            <w:r>
+              <w:rPr>
+                <w:rFonts w:ascii="Courier New" w:eastAsia="Times New Roman" w:hAnsi="Courier New" w:cs="Courier New"/>
+                <w:sz w:val="20"/>
+                <w:szCs w:val="20"/>
+              </w:rPr>
+              <w:t>ALL PRIVILEGES</w:t>
+            </w:r>
+          </w:p>
+        </w:tc>
+        <w:tc>
+          <w:tcPr>
+            <w:tcW w:w="0" w:type="auto"/>
+            <w:vAlign w:val="center"/>
+            <w:hideMark/>
+          </w:tcPr>
+          <w:p>
+            <w:pPr>
+              <w:spacing w:after="0" w:line="240" w:lineRule="auto"/>
+              <w:rPr>
+                <w:rFonts w:ascii="Times New Roman" w:eastAsia="Times New Roman" w:hAnsi="Times New Roman" w:cs="Times New Roman"/>
+                <w:sz w:val="24"/>
+                <w:szCs w:val="24"/>
+              </w:rPr>
+            </w:pPr>
+            <w:r>
+              <w:rPr>
+                <w:rFonts w:ascii="Times New Roman" w:eastAsia="Times New Roman" w:hAnsi="Times New Roman" w:cs="Times New Roman"/>
+                <w:sz w:val="24"/>
+                <w:szCs w:val="24"/>
+              </w:rPr>
+              <w:t xml:space="preserve">Toutes les tables : </w:t>
+            </w:r>
+            <w:r>
+              <w:rPr>
+                <w:rFonts w:ascii="Courier New" w:eastAsia="Times New Roman" w:hAnsi="Courier New" w:cs="Courier New"/>
+                <w:sz w:val="20"/>
+                <w:szCs w:val="20"/>
+              </w:rPr>
+              <w:t>Tickets</w:t>
+            </w:r>
+            <w:r>
+              <w:rPr>
+                <w:rFonts w:ascii="Times New Roman" w:eastAsia="Times New Roman" w:hAnsi="Times New Roman" w:cs="Times New Roman"/>
+                <w:sz w:val="24"/>
+                <w:szCs w:val="24"/>
+              </w:rPr>
+              <w:t xml:space="preserve">, </w:t>
+            </w:r>
+            <w:r>
+              <w:rPr>
+                <w:rFonts w:ascii="Courier New" w:eastAsia="Times New Roman" w:hAnsi="Courier New" w:cs="Courier New"/>
+                <w:sz w:val="20"/>
+                <w:szCs w:val="20"/>
+              </w:rPr>
+              <w:t>Matériels</w:t>
+            </w:r>
+            <w:r>
+              <w:rPr>
+                <w:rFonts w:ascii="Times New Roman" w:eastAsia="Times New Roman" w:hAnsi="Times New Roman" w:cs="Times New Roman"/>
+                <w:sz w:val="24"/>
+                <w:szCs w:val="24"/>
+              </w:rPr>
+              <w:t xml:space="preserve">, </w:t>
+            </w:r>
+            <w:r>
+              <w:rPr>
+                <w:rFonts w:ascii="Courier New" w:eastAsia="Times New Roman" w:hAnsi="Courier New" w:cs="Courier New"/>
+                <w:sz w:val="20"/>
+                <w:szCs w:val="20"/>
+              </w:rPr>
+              <w:t>Stock</w:t>
+            </w:r>
+            <w:r>
+              <w:rPr>
+                <w:rFonts w:ascii="Times New Roman" w:eastAsia="Times New Roman" w:hAnsi="Times New Roman" w:cs="Times New Roman"/>
+                <w:sz w:val="24"/>
+                <w:szCs w:val="24"/>
+              </w:rPr>
+              <w:t xml:space="preserve">, </w:t>
+            </w:r>
+            <w:r>
+              <w:rPr>
+                <w:rFonts w:ascii="Courier New" w:eastAsia="Times New Roman" w:hAnsi="Courier New" w:cs="Courier New"/>
+                <w:sz w:val="20"/>
+                <w:szCs w:val="20"/>
+              </w:rPr>
+              <w:t>Utilisateurs</w:t>
+            </w:r>
+            <w:r>
+              <w:rPr>
+                <w:rFonts w:ascii="Times New Roman" w:eastAsia="Times New Roman" w:hAnsi="Times New Roman" w:cs="Times New Roman"/>
+                <w:sz w:val="24"/>
+                <w:szCs w:val="24"/>
+              </w:rPr>
+              <w:t xml:space="preserve">, </w:t>
+            </w:r>
+            <w:r>
+              <w:rPr>
+                <w:rFonts w:ascii="Courier New" w:eastAsia="Times New Roman" w:hAnsi="Courier New" w:cs="Courier New"/>
+                <w:sz w:val="20"/>
+                <w:szCs w:val="20"/>
+              </w:rPr>
+              <w:t>Sites</w:t>
+            </w:r>
+            <w:r>
+              <w:rPr>
+                <w:rFonts w:ascii="Times New Roman" w:eastAsia="Times New Roman" w:hAnsi="Times New Roman" w:cs="Times New Roman"/>
+                <w:sz w:val="24"/>
+                <w:szCs w:val="24"/>
+              </w:rPr>
+              <w:t xml:space="preserve">, </w:t>
+            </w:r>
+            <w:r>
+              <w:rPr>
+                <w:rFonts w:ascii="Courier New" w:eastAsia="Times New Roman" w:hAnsi="Courier New" w:cs="Courier New"/>
+                <w:sz w:val="20"/>
+                <w:szCs w:val="20"/>
+              </w:rPr>
+              <w:t>Attributions</w:t>
+            </w:r>
+            <w:r>
+              <w:rPr>
+                <w:rFonts w:ascii="Times New Roman" w:eastAsia="Times New Roman" w:hAnsi="Times New Roman" w:cs="Times New Roman"/>
+                <w:sz w:val="24"/>
+                <w:szCs w:val="24"/>
+              </w:rPr>
+              <w:t xml:space="preserve">, </w:t>
+            </w:r>
+            <w:r>
+              <w:rPr>
+                <w:rFonts w:ascii="Courier New" w:eastAsia="Times New Roman" w:hAnsi="Courier New" w:cs="Courier New"/>
+                <w:sz w:val="20"/>
+                <w:szCs w:val="20"/>
+              </w:rPr>
+              <w:t>Réseaux</w:t>
+            </w:r>
+            <w:r>
+              <w:rPr>
+                <w:rFonts w:ascii="Times New Roman" w:eastAsia="Times New Roman" w:hAnsi="Times New Roman" w:cs="Times New Roman"/>
+                <w:sz w:val="24"/>
+                <w:szCs w:val="24"/>
+              </w:rPr>
+              <w:t xml:space="preserve">, </w:t>
+            </w:r>
+            <w:r>
+              <w:rPr>
+                <w:rFonts w:ascii="Courier New" w:eastAsia="Times New Roman" w:hAnsi="Courier New" w:cs="Courier New"/>
+                <w:sz w:val="20"/>
+                <w:szCs w:val="20"/>
+              </w:rPr>
+              <w:t>Event_Logs</w:t>
+            </w:r>
+          </w:p>
+        </w:tc>
+        <w:tc>
+          <w:tcPr>
+            <w:tcW w:w="0" w:type="auto"/>
+            <w:vAlign w:val="center"/>
+            <w:hideMark/>
+          </w:tcPr>
+          <w:p>
+            <w:pPr>
+              <w:spacing w:after="0" w:line="240" w:lineRule="auto"/>
+              <w:rPr>
+                <w:rFonts w:ascii="Times New Roman" w:eastAsia="Times New Roman" w:hAnsi="Times New Roman" w:cs="Times New Roman"/>
+                <w:sz w:val="24"/>
+                <w:szCs w:val="24"/>
+              </w:rPr>
+            </w:pPr>
+            <w:r>
+              <w:rPr>
+                <w:rFonts w:ascii="Times New Roman" w:eastAsia="Times New Roman" w:hAnsi="Times New Roman" w:cs="Times New Roman"/>
+                <w:sz w:val="24"/>
+                <w:szCs w:val="24"/>
+              </w:rPr>
+              <w:t xml:space="preserve">Accès complet à toutes les </w:t>
+            </w:r>
+            <w:r>
+              <w:rPr>
+                <w:rFonts w:ascii="Times New Roman" w:eastAsia="Times New Roman" w:hAnsi="Times New Roman" w:cs="Times New Roman"/>
+                <w:b/>
+                <w:bCs/>
+                <w:sz w:val="24"/>
+                <w:szCs w:val="24"/>
+              </w:rPr>
+              <w:t>tables</w:t>
+            </w:r>
+            <w:r>
+              <w:rPr>
+                <w:rFonts w:ascii="Times New Roman" w:eastAsia="Times New Roman" w:hAnsi="Times New Roman" w:cs="Times New Roman"/>
+                <w:sz w:val="24"/>
+                <w:szCs w:val="24"/>
+              </w:rPr>
+              <w:t xml:space="preserve"> et </w:t>
+            </w:r>
+            <w:r>
+              <w:rPr>
+                <w:rFonts w:ascii="Times New Roman" w:eastAsia="Times New Roman" w:hAnsi="Times New Roman" w:cs="Times New Roman"/>
+                <w:b/>
+                <w:bCs/>
+                <w:sz w:val="24"/>
+                <w:szCs w:val="24"/>
+              </w:rPr>
+              <w:t>vues</w:t>
+            </w:r>
+            <w:r>
+              <w:rPr>
+                <w:rFonts w:ascii="Times New Roman" w:eastAsia="Times New Roman" w:hAnsi="Times New Roman" w:cs="Times New Roman"/>
+                <w:sz w:val="24"/>
+                <w:szCs w:val="24"/>
+              </w:rPr>
+              <w:t xml:space="preserve"> avec la possibilité de gérer les droits d'accès et effectuer des modificatio</w:t>
+            </w:r>
+            <w:r>
+              <w:rPr>
+                <w:rFonts w:ascii="Times New Roman" w:eastAsia="Times New Roman" w:hAnsi="Times New Roman" w:cs="Times New Roman"/>
+                <w:sz w:val="24"/>
+                <w:szCs w:val="24"/>
+              </w:rPr>
+              <w:lastRenderedPageBreak/>
+              <w:t>ns sur toutes les données.</w:t>
+            </w:r>
+          </w:p>
+        </w:tc>
+      </w:tr>
+    </w:tbl>
+    <w:p>
+      <w:pPr>
+        <w:spacing w:before="100" w:beforeAutospacing="1" w:after="100" w:afterAutospacing="1" w:line="240" w:lineRule="auto"/>
+        <w:outlineLvl w:val="2"/>
+        <w:rPr>
+          <w:rFonts w:ascii="Times New Roman" w:eastAsia="Times New Roman" w:hAnsi="Times New Roman" w:cs="Times New Roman"/>
+          <w:b/>
+          <w:bCs/>
+          <w:sz w:val="27"/>
+          <w:szCs w:val="27"/>
+        </w:rPr>
+      </w:pPr>
+      <w:r>
+        <w:rPr>
+          <w:rFonts w:ascii="Times New Roman" w:eastAsia="Times New Roman" w:hAnsi="Times New Roman" w:cs="Times New Roman"/>
+          <w:b/>
+          <w:bCs/>
+          <w:sz w:val="27"/>
+          <w:szCs w:val="27"/>
+        </w:rPr>
+        <w:lastRenderedPageBreak/>
+        <w:t>Explications supplémentaires sur les tables associées :</w:t>
+      </w:r>
+    </w:p>
+    <w:p>
+      <w:pPr>
+        <w:numPr>
+          <w:ilvl w:val="0"/>
+          <w:numId w:val="1"/>
+        </w:numPr>
+        <w:spacing w:before="100" w:beforeAutospacing="1" w:after="100" w:afterAutospacing="1" w:line="240" w:lineRule="auto"/>
+        <w:rPr>
+          <w:rFonts w:ascii="Times New Roman" w:eastAsia="Times New Roman" w:hAnsi="Times New Roman" w:cs="Times New Roman"/>
+          <w:sz w:val="24"/>
+          <w:szCs w:val="24"/>
+        </w:rPr>
+      </w:pPr>
+      <w:r>
+        <w:rPr>
+          <w:rFonts w:ascii="Times New Roman" w:eastAsia="Times New Roman" w:hAnsi="Times New Roman" w:cs="Times New Roman"/>
+          <w:b/>
+          <w:bCs/>
+          <w:sz w:val="24"/>
+          <w:szCs w:val="24"/>
+        </w:rPr>
+        <w:t>Tickets</w:t>
+      </w:r>
+      <w:r>
+        <w:rPr>
+          <w:rFonts w:ascii="Times New Roman" w:eastAsia="Times New Roman" w:hAnsi="Times New Roman" w:cs="Times New Roman"/>
+          <w:sz w:val="24"/>
+          <w:szCs w:val="24"/>
+        </w:rPr>
+        <w:t xml:space="preserve"> : Contient les informations liées aux tickets, comme le titre, le statut et la date de création des tickets. Utilisé dans les vues pour </w:t>
+      </w:r>
+      <w:r>
+        <w:rPr>
+          <w:rFonts w:ascii="Times New Roman" w:eastAsia="Times New Roman" w:hAnsi="Times New Roman" w:cs="Times New Roman"/>
+          <w:b/>
+          <w:bCs/>
+          <w:sz w:val="24"/>
+          <w:szCs w:val="24"/>
+        </w:rPr>
+        <w:t>Technicien Cergy</w:t>
+      </w:r>
+      <w:r>
+        <w:rPr>
+          <w:rFonts w:ascii="Times New Roman" w:eastAsia="Times New Roman" w:hAnsi="Times New Roman" w:cs="Times New Roman"/>
+          <w:sz w:val="24"/>
+          <w:szCs w:val="24"/>
+        </w:rPr>
+        <w:t xml:space="preserve">, </w:t>
+      </w:r>
+      <w:r>
+        <w:rPr>
+          <w:rFonts w:ascii="Times New Roman" w:eastAsia="Times New Roman" w:hAnsi="Times New Roman" w:cs="Times New Roman"/>
+          <w:b/>
+          <w:bCs/>
+          <w:sz w:val="24"/>
+          <w:szCs w:val="24"/>
+        </w:rPr>
+        <w:t>Technicien Pau</w:t>
+      </w:r>
+      <w:r>
+        <w:rPr>
+          <w:rFonts w:ascii="Times New Roman" w:eastAsia="Times New Roman" w:hAnsi="Times New Roman" w:cs="Times New Roman"/>
+          <w:sz w:val="24"/>
+          <w:szCs w:val="24"/>
+        </w:rPr>
+        <w:t xml:space="preserve">, </w:t>
+      </w:r>
+      <w:r>
+        <w:rPr>
+          <w:rFonts w:ascii="Times New Roman" w:eastAsia="Times New Roman" w:hAnsi="Times New Roman" w:cs="Times New Roman"/>
+          <w:b/>
+          <w:bCs/>
+          <w:sz w:val="24"/>
+          <w:szCs w:val="24"/>
+        </w:rPr>
+        <w:t>Responsable Cergy</w:t>
+      </w:r>
+      <w:r>
+        <w:rPr>
+          <w:rFonts w:ascii="Times New Roman" w:eastAsia="Times New Roman" w:hAnsi="Times New Roman" w:cs="Times New Roman"/>
+          <w:sz w:val="24"/>
+          <w:szCs w:val="24"/>
+        </w:rPr>
+        <w:t xml:space="preserve">, et </w:t>
+      </w:r>
+      <w:r>
+        <w:rPr>
+          <w:rFonts w:ascii="Times New Roman" w:eastAsia="Times New Roman" w:hAnsi="Times New Roman" w:cs="Times New Roman"/>
+          <w:b/>
+          <w:bCs/>
+          <w:sz w:val="24"/>
+          <w:szCs w:val="24"/>
+        </w:rPr>
+        <w:t>Responsable Pau</w:t>
+      </w:r>
+      <w:r>
+        <w:rPr>
+          <w:rFonts w:ascii="Times New Roman" w:eastAsia="Times New Roman" w:hAnsi="Times New Roman" w:cs="Times New Roman"/>
+          <w:sz w:val="24"/>
+          <w:szCs w:val="24"/>
+        </w:rPr>
+        <w:t>.</w:t>
+      </w:r>
+    </w:p>
+    <w:p>
+      <w:pPr>
+        <w:numPr>
+          <w:ilvl w:val="0"/>
+          <w:numId w:val="1"/>
+        </w:numPr>
+        <w:spacing w:before="100" w:beforeAutospacing="1" w:after="100" w:afterAutospacing="1" w:line="240" w:lineRule="auto"/>
+        <w:rPr>
+          <w:rFonts w:ascii="Times New Roman" w:eastAsia="Times New Roman" w:hAnsi="Times New Roman" w:cs="Times New Roman"/>
+          <w:sz w:val="24"/>
+          <w:szCs w:val="24"/>
+        </w:rPr>
+      </w:pPr>
+      <w:r>
+        <w:rPr>
+          <w:rFonts w:ascii="Times New Roman" w:eastAsia="Times New Roman" w:hAnsi="Times New Roman" w:cs="Times New Roman"/>
+          <w:b/>
+          <w:bCs/>
+          <w:sz w:val="24"/>
+          <w:szCs w:val="24"/>
+        </w:rPr>
+        <w:t>Matériels</w:t>
+      </w:r>
+      <w:r>
+        <w:rPr>
+          <w:rFonts w:ascii="Times New Roman" w:eastAsia="Times New Roman" w:hAnsi="Times New Roman" w:cs="Times New Roman"/>
+          <w:sz w:val="24"/>
+          <w:szCs w:val="24"/>
+        </w:rPr>
+        <w:t xml:space="preserve"> : Contient les informations relatives aux matériels (ID matériel, nom, etc.). Utilisé dans les vues pour tous les rôles (Technicien, Responsable, Gestionnaire de stock, etc.).</w:t>
+      </w:r>
+    </w:p>
+    <w:p>
+      <w:pPr>
+        <w:numPr>
+          <w:ilvl w:val="0"/>
+          <w:numId w:val="1"/>
+        </w:numPr>
+        <w:spacing w:before="100" w:beforeAutospacing="1" w:after="100" w:afterAutospacing="1" w:line="240" w:lineRule="auto"/>
+        <w:rPr>
+          <w:rFonts w:ascii="Times New Roman" w:eastAsia="Times New Roman" w:hAnsi="Times New Roman" w:cs="Times New Roman"/>
+          <w:sz w:val="24"/>
+          <w:szCs w:val="24"/>
+        </w:rPr>
+      </w:pPr>
+      <w:r>
+        <w:rPr>
+          <w:rFonts w:ascii="Times New Roman" w:eastAsia="Times New Roman" w:hAnsi="Times New Roman" w:cs="Times New Roman"/>
+          <w:b/>
+          <w:bCs/>
+          <w:sz w:val="24"/>
+          <w:szCs w:val="24"/>
+        </w:rPr>
+        <w:t>Stock</w:t>
+      </w:r>
+      <w:r>
+        <w:rPr>
+          <w:rFonts w:ascii="Times New Roman" w:eastAsia="Times New Roman" w:hAnsi="Times New Roman" w:cs="Times New Roman"/>
+          <w:sz w:val="24"/>
+          <w:szCs w:val="24"/>
+        </w:rPr>
+        <w:t xml:space="preserve"> : Contient les informations de stock, telles que la quantité et les seuils d'alerte pour les matériels. Utilisé dans les vues pour les </w:t>
+      </w:r>
+      <w:r>
+        <w:rPr>
+          <w:rFonts w:ascii="Times New Roman" w:eastAsia="Times New Roman" w:hAnsi="Times New Roman" w:cs="Times New Roman"/>
+          <w:b/>
+          <w:bCs/>
+          <w:sz w:val="24"/>
+          <w:szCs w:val="24"/>
+        </w:rPr>
+        <w:t>Gestionnaires de stock</w:t>
+      </w:r>
+      <w:r>
+        <w:rPr>
+          <w:rFonts w:ascii="Times New Roman" w:eastAsia="Times New Roman" w:hAnsi="Times New Roman" w:cs="Times New Roman"/>
+          <w:sz w:val="24"/>
+          <w:szCs w:val="24"/>
+        </w:rPr>
+        <w:t xml:space="preserve"> (Cergy et Pau).</w:t>
+      </w:r>
+    </w:p>
+    <w:p>
+      <w:pPr>
+        <w:numPr>
+          <w:ilvl w:val="0"/>
+          <w:numId w:val="1"/>
+        </w:numPr>
+        <w:spacing w:before="100" w:beforeAutospacing="1" w:after="100" w:afterAutospacing="1" w:line="240" w:lineRule="auto"/>
+        <w:rPr>
+          <w:rFonts w:ascii="Times New Roman" w:eastAsia="Times New Roman" w:hAnsi="Times New Roman" w:cs="Times New Roman"/>
+          <w:sz w:val="24"/>
+          <w:szCs w:val="24"/>
+        </w:rPr>
+      </w:pPr>
+      <w:r>
+        <w:rPr>
+          <w:rFonts w:ascii="Times New Roman" w:eastAsia="Times New Roman" w:hAnsi="Times New Roman" w:cs="Times New Roman"/>
+          <w:b/>
+          <w:bCs/>
+          <w:sz w:val="24"/>
+          <w:szCs w:val="24"/>
+        </w:rPr>
+        <w:t>Utilisateurs</w:t>
+      </w:r>
+      <w:r>
+        <w:rPr>
+          <w:rFonts w:ascii="Times New Roman" w:eastAsia="Times New Roman" w:hAnsi="Times New Roman" w:cs="Times New Roman"/>
+          <w:sz w:val="24"/>
+          <w:szCs w:val="24"/>
+        </w:rPr>
+        <w:t xml:space="preserve"> : Contient les informations des utilisateurs, comme l'ID, le nom, l'email, etc. Utilisé dans les vues pour </w:t>
+      </w:r>
+      <w:r>
+        <w:rPr>
+          <w:rFonts w:ascii="Times New Roman" w:eastAsia="Times New Roman" w:hAnsi="Times New Roman" w:cs="Times New Roman"/>
+          <w:b/>
+          <w:bCs/>
+          <w:sz w:val="24"/>
+          <w:szCs w:val="24"/>
+        </w:rPr>
+        <w:t>Responsable Cergy</w:t>
+      </w:r>
+      <w:r>
+        <w:rPr>
+          <w:rFonts w:ascii="Times New Roman" w:eastAsia="Times New Roman" w:hAnsi="Times New Roman" w:cs="Times New Roman"/>
+          <w:sz w:val="24"/>
+          <w:szCs w:val="24"/>
+        </w:rPr>
+        <w:t xml:space="preserve">, </w:t>
+      </w:r>
+      <w:r>
+        <w:rPr>
+          <w:rFonts w:ascii="Times New Roman" w:eastAsia="Times New Roman" w:hAnsi="Times New Roman" w:cs="Times New Roman"/>
+          <w:b/>
+          <w:bCs/>
+          <w:sz w:val="24"/>
+          <w:szCs w:val="24"/>
+        </w:rPr>
+        <w:t>Responsable Pau</w:t>
+      </w:r>
+      <w:r>
+        <w:rPr>
+          <w:rFonts w:ascii="Times New Roman" w:eastAsia="Times New Roman" w:hAnsi="Times New Roman" w:cs="Times New Roman"/>
+          <w:sz w:val="24"/>
+          <w:szCs w:val="24"/>
+        </w:rPr>
+        <w:t xml:space="preserve">, </w:t>
+      </w:r>
+      <w:r>
+        <w:rPr>
+          <w:rFonts w:ascii="Times New Roman" w:eastAsia="Times New Roman" w:hAnsi="Times New Roman" w:cs="Times New Roman"/>
+          <w:b/>
+          <w:bCs/>
+          <w:sz w:val="24"/>
+          <w:szCs w:val="24"/>
+        </w:rPr>
+        <w:t>Gestionnaire d'affectation Cergy</w:t>
+      </w:r>
+      <w:r>
+        <w:rPr>
+          <w:rFonts w:ascii="Times New Roman" w:eastAsia="Times New Roman" w:hAnsi="Times New Roman" w:cs="Times New Roman"/>
+          <w:sz w:val="24"/>
+          <w:szCs w:val="24"/>
+        </w:rPr>
+        <w:t xml:space="preserve">, et </w:t>
+      </w:r>
+      <w:r>
+        <w:rPr>
+          <w:rFonts w:ascii="Times New Roman" w:eastAsia="Times New Roman" w:hAnsi="Times New Roman" w:cs="Times New Roman"/>
+          <w:b/>
+          <w:bCs/>
+          <w:sz w:val="24"/>
+          <w:szCs w:val="24"/>
+        </w:rPr>
+        <w:t>Gestionnaire d'affectation Pau</w:t>
+      </w:r>
+      <w:r>
+        <w:rPr>
+          <w:rFonts w:ascii="Times New Roman" w:eastAsia="Times New Roman" w:hAnsi="Times New Roman" w:cs="Times New Roman"/>
+          <w:sz w:val="24"/>
+          <w:szCs w:val="24"/>
+        </w:rPr>
+        <w:t>.</w:t>
+      </w:r>
+    </w:p>
+    <w:p>
+      <w:pPr>
+        <w:numPr>
+          <w:ilvl w:val="0"/>
+          <w:numId w:val="1"/>
+        </w:numPr>
+        <w:spacing w:before="100" w:beforeAutospacing="1" w:after="100" w:afterAutospacing="1" w:line="240" w:lineRule="auto"/>
+        <w:rPr>
+          <w:rFonts w:ascii="Times New Roman" w:eastAsia="Times New Roman" w:hAnsi="Times New Roman" w:cs="Times New Roman"/>
+          <w:sz w:val="24"/>
+          <w:szCs w:val="24"/>
+        </w:rPr>
+      </w:pPr>
+      <w:r>
+        <w:rPr>
+          <w:rFonts w:ascii="Times New Roman" w:eastAsia="Times New Roman" w:hAnsi="Times New Roman" w:cs="Times New Roman"/>
+          <w:b/>
+          <w:bCs/>
+          <w:sz w:val="24"/>
+          <w:szCs w:val="24"/>
+        </w:rPr>
+        <w:t>Attributions</w:t>
+      </w:r>
+      <w:r>
+        <w:rPr>
+          <w:rFonts w:ascii="Times New Roman" w:eastAsia="Times New Roman" w:hAnsi="Times New Roman" w:cs="Times New Roman"/>
+          <w:sz w:val="24"/>
+          <w:szCs w:val="24"/>
+        </w:rPr>
+        <w:t xml:space="preserve"> : Contient les informations sur l'affectation des matériels aux utilisateurs. Utilisé dans les vues pour </w:t>
+      </w:r>
+      <w:r>
+        <w:rPr>
+          <w:rFonts w:ascii="Times New Roman" w:eastAsia="Times New Roman" w:hAnsi="Times New Roman" w:cs="Times New Roman"/>
+          <w:b/>
+          <w:bCs/>
+          <w:sz w:val="24"/>
+          <w:szCs w:val="24"/>
+        </w:rPr>
+        <w:t>Gestionnaire d'affectation Cergy</w:t>
+      </w:r>
+      <w:r>
+        <w:rPr>
+          <w:rFonts w:ascii="Times New Roman" w:eastAsia="Times New Roman" w:hAnsi="Times New Roman" w:cs="Times New Roman"/>
+          <w:sz w:val="24"/>
+          <w:szCs w:val="24"/>
+        </w:rPr>
+        <w:t xml:space="preserve"> et </w:t>
+      </w:r>
+      <w:r>
+        <w:rPr>
+          <w:rFonts w:ascii="Times New Roman" w:eastAsia="Times New Roman" w:hAnsi="Times New Roman" w:cs="Times New Roman"/>
+          <w:b/>
+          <w:bCs/>
+          <w:sz w:val="24"/>
+          <w:szCs w:val="24"/>
+        </w:rPr>
+        <w:t>Gestionnaire d'affectation Pau</w:t>
+      </w:r>
+      <w:r>
+        <w:rPr>
+          <w:rFonts w:ascii="Times New Roman" w:eastAsia="Times New Roman" w:hAnsi="Times New Roman" w:cs="Times New Roman"/>
+          <w:sz w:val="24"/>
+          <w:szCs w:val="24"/>
+        </w:rPr>
+        <w:t>.</w:t>
+      </w:r>
+    </w:p>
+    <w:p>
+      <w:pPr>
+        <w:numPr>
+          <w:ilvl w:val="0"/>
+          <w:numId w:val="1"/>
+        </w:numPr>
+        <w:spacing w:before="100" w:beforeAutospacing="1" w:after="100" w:afterAutospacing="1" w:line="240" w:lineRule="auto"/>
+        <w:rPr>
+          <w:rFonts w:ascii="Times New Roman" w:eastAsia="Times New Roman" w:hAnsi="Times New Roman" w:cs="Times New Roman"/>
+          <w:sz w:val="24"/>
+          <w:szCs w:val="24"/>
+        </w:rPr>
+      </w:pPr>
+      <w:r>
+        <w:rPr>
+          <w:rFonts w:ascii="Times New Roman" w:eastAsia="Times New Roman" w:hAnsi="Times New Roman" w:cs="Times New Roman"/>
+          <w:b/>
+          <w:bCs/>
+          <w:sz w:val="24"/>
+          <w:szCs w:val="24"/>
+        </w:rPr>
+        <w:t>Réseaux</w:t>
+      </w:r>
+      <w:r>
+        <w:rPr>
+          <w:rFonts w:ascii="Times New Roman" w:eastAsia="Times New Roman" w:hAnsi="Times New Roman" w:cs="Times New Roman"/>
+          <w:sz w:val="24"/>
+          <w:szCs w:val="24"/>
+        </w:rPr>
+        <w:t xml:space="preserve"> : Contient les informations sur les réseaux, comme les adresses IP et les sous-réseaux. Utilisé dans les vues pour </w:t>
+      </w:r>
+      <w:r>
+        <w:rPr>
+          <w:rFonts w:ascii="Times New Roman" w:eastAsia="Times New Roman" w:hAnsi="Times New Roman" w:cs="Times New Roman"/>
+          <w:b/>
+          <w:bCs/>
+          <w:sz w:val="24"/>
+          <w:szCs w:val="24"/>
+        </w:rPr>
+        <w:t>Administrateur Réseau Cergy</w:t>
+      </w:r>
+      <w:r>
+        <w:rPr>
+          <w:rFonts w:ascii="Times New Roman" w:eastAsia="Times New Roman" w:hAnsi="Times New Roman" w:cs="Times New Roman"/>
+          <w:sz w:val="24"/>
+          <w:szCs w:val="24"/>
+        </w:rPr>
+        <w:t xml:space="preserve"> et </w:t>
+      </w:r>
+      <w:r>
+        <w:rPr>
+          <w:rFonts w:ascii="Times New Roman" w:eastAsia="Times New Roman" w:hAnsi="Times New Roman" w:cs="Times New Roman"/>
+          <w:b/>
+          <w:bCs/>
+          <w:sz w:val="24"/>
+          <w:szCs w:val="24"/>
+        </w:rPr>
+        <w:t>Administrateur Réseau Pau</w:t>
+      </w:r>
+      <w:r>
+        <w:rPr>
+          <w:rFonts w:ascii="Times New Roman" w:eastAsia="Times New Roman" w:hAnsi="Times New Roman" w:cs="Times New Roman"/>
+          <w:sz w:val="24"/>
+          <w:szCs w:val="24"/>
+        </w:rPr>
+        <w:t>.</w:t>
+      </w:r>
+    </w:p>
+    <w:p>
+      <w:pPr>
+        <w:numPr>
+          <w:ilvl w:val="0"/>
+          <w:numId w:val="1"/>
+        </w:numPr>
+        <w:spacing w:before="100" w:beforeAutospacing="1" w:after="100" w:afterAutospacing="1" w:line="240" w:lineRule="auto"/>
+        <w:rPr>
+          <w:rFonts w:ascii="Times New Roman" w:eastAsia="Times New Roman" w:hAnsi="Times New Roman" w:cs="Times New Roman"/>
+          <w:sz w:val="24"/>
+          <w:szCs w:val="24"/>
+        </w:rPr>
+      </w:pPr>
+      <w:r>
+        <w:rPr>
+          <w:rFonts w:ascii="Times New Roman" w:eastAsia="Times New Roman" w:hAnsi="Times New Roman" w:cs="Times New Roman"/>
+          <w:b/>
+          <w:bCs/>
+          <w:sz w:val="24"/>
+          <w:szCs w:val="24"/>
+        </w:rPr>
+        <w:t>Event_Logs</w:t>
+      </w:r>
+      <w:r>
+        <w:rPr>
+          <w:rFonts w:ascii="Times New Roman" w:eastAsia="Times New Roman" w:hAnsi="Times New Roman" w:cs="Times New Roman"/>
+          <w:sz w:val="24"/>
+          <w:szCs w:val="24"/>
+        </w:rPr>
+        <w:t xml:space="preserve"> : Contient les logs des événements réseaux. Utilisé dans les vues pour </w:t>
+      </w:r>
+      <w:r>
+        <w:rPr>
+          <w:rFonts w:ascii="Times New Roman" w:eastAsia="Times New Roman" w:hAnsi="Times New Roman" w:cs="Times New Roman"/>
+          <w:b/>
+          <w:bCs/>
+          <w:sz w:val="24"/>
+          <w:szCs w:val="24"/>
+        </w:rPr>
+        <w:t>Administrateur Réseau Cergy</w:t>
+      </w:r>
+      <w:r>
+        <w:rPr>
+          <w:rFonts w:ascii="Times New Roman" w:eastAsia="Times New Roman" w:hAnsi="Times New Roman" w:cs="Times New Roman"/>
+          <w:sz w:val="24"/>
+          <w:szCs w:val="24"/>
+        </w:rPr>
+        <w:t xml:space="preserve"> et </w:t>
+      </w:r>
+      <w:r>
+        <w:rPr>
+          <w:rFonts w:ascii="Times New Roman" w:eastAsia="Times New Roman" w:hAnsi="Times New Roman" w:cs="Times New Roman"/>
+          <w:b/>
+          <w:bCs/>
+          <w:sz w:val="24"/>
+          <w:szCs w:val="24"/>
+        </w:rPr>
+        <w:t>Administrateur Réseau Pau</w:t>
+      </w:r>
+      <w:r>
+        <w:rPr>
+          <w:rFonts w:ascii="Times New Roman" w:eastAsia="Times New Roman" w:hAnsi="Times New Roman" w:cs="Times New Roman"/>
+          <w:sz w:val="24"/>
+          <w:szCs w:val="24"/>
+        </w:rPr>
+        <w:t>.</w:t>
+      </w:r>
+    </w:p>
+    <w:p>
+      <w:pPr>
+        <w:numPr>
+          <w:ilvl w:val="0"/>
+          <w:numId w:val="1"/>
+        </w:numPr>
+        <w:spacing w:before="100" w:beforeAutospacing="1" w:after="100" w:afterAutospacing="1" w:line="240" w:lineRule="auto"/>
+        <w:rPr>
+          <w:rFonts w:ascii="Times New Roman" w:eastAsia="Times New Roman" w:hAnsi="Times New Roman" w:cs="Times New Roman"/>
+          <w:sz w:val="24"/>
+          <w:szCs w:val="24"/>
+        </w:rPr>
+      </w:pPr>
+      <w:r>
+        <w:rPr>
+          <w:rFonts w:ascii="Times New Roman" w:eastAsia="Times New Roman" w:hAnsi="Times New Roman" w:cs="Times New Roman"/>
+          <w:b/>
+          <w:bCs/>
+          <w:sz w:val="24"/>
+          <w:szCs w:val="24"/>
+        </w:rPr>
+        <w:t>Sites</w:t>
+      </w:r>
+      <w:r>
+        <w:rPr>
+          <w:rFonts w:ascii="Times New Roman" w:eastAsia="Times New Roman" w:hAnsi="Times New Roman" w:cs="Times New Roman"/>
+          <w:sz w:val="24"/>
+          <w:szCs w:val="24"/>
+        </w:rPr>
+        <w:t xml:space="preserve"> : Contient les informations sur les sites (Cergy, Pau, etc.). Utilisé dans toutes les vues pour associer les matériels, les tickets, les stocks, etc., aux sites respectifs.</w:t>
+      </w:r>
+    </w:p>
+    <w:p>
+      <w:pPr>
+        <w:spacing w:before="100" w:beforeAutospacing="1" w:after="100" w:afterAutospacing="1" w:line="240" w:lineRule="auto"/>
+        <w:outlineLvl w:val="2"/>
+        <w:rPr>
+          <w:rFonts w:ascii="Times New Roman" w:eastAsia="Times New Roman" w:hAnsi="Times New Roman" w:cs="Times New Roman"/>
+          <w:b/>
+          <w:bCs/>
+          <w:sz w:val="27"/>
+          <w:szCs w:val="27"/>
+        </w:rPr>
+      </w:pPr>
+      <w:r>
+        <w:rPr>
+          <w:rFonts w:ascii="Times New Roman" w:eastAsia="Times New Roman" w:hAnsi="Times New Roman" w:cs="Times New Roman"/>
+          <w:b/>
+          <w:bCs/>
+          <w:sz w:val="27"/>
+          <w:szCs w:val="27"/>
+        </w:rPr>
+        <w:t>Conclusion :</w:t>
+      </w:r>
+    </w:p>
+    <w:p>
+      <w:pPr>
+        <w:spacing w:before="100" w:beforeAutospacing="1" w:after="100" w:afterAutospacing="1" w:line="240" w:lineRule="auto"/>
+        <w:rPr>
+          <w:rFonts w:ascii="Times New Roman" w:eastAsia="Times New Roman" w:hAnsi="Times New Roman" w:cs="Times New Roman"/>
+          <w:sz w:val="24"/>
+          <w:szCs w:val="24"/>
+        </w:rPr>
+      </w:pPr>
+      <w:r>
+        <w:rPr>
+          <w:rFonts w:ascii="Times New Roman" w:eastAsia="Times New Roman" w:hAnsi="Times New Roman" w:cs="Times New Roman"/>
+          <w:sz w:val="24"/>
+          <w:szCs w:val="24"/>
+        </w:rPr>
+        <w:t>Ce modèle de gestion par rôles permet de définir précisément qui peut accéder à quelles données, et quelles actions peuvent être réalisées (lecture, mise à jour, suppression) sur les différentes tables et vues en fonction des besoins des utilisateurs. Cela aide à maintenir une gestion fine des droits d'accès tout en assurant la sécurité et la confidentialité des informations.</w:t>
+      </w:r>
+    </w:p>
     <w:p>
       <w:bookmarkStart w:id="0" w:name="_GoBack"/>
       <w:bookmarkEnd w:id="0"/>
@@ -14,6 +3468,163 @@
     </w:sectPr>
   </w:body>
 </w:document>
+</file>
+
+<file path=word/numbering.xml><?xml version="1.0" encoding="utf-8"?>
+<w:numbering xmlns:wpc="http://schemas.microsoft.com/office/word/2010/wordprocessingCanvas" xmlns:cx="http://schemas.microsoft.com/office/drawing/2014/chartex" xmlns:cx1="http://schemas.microsoft.com/office/drawing/2015/9/8/chartex" xmlns:cx2="http://schemas.microsoft.com/office/drawing/2015/10/21/chartex" xmlns:cx3="http://schemas.microsoft.com/office/drawing/2016/5/9/chartex" xmlns:cx4="http://schemas.microsoft.com/office/drawing/2016/5/10/chartex" xmlns:cx5="http://schemas.microsoft.com/office/drawing/2016/5/11/chartex" xmlns:cx6="http://schemas.microsoft.com/office/drawing/2016/5/12/chartex" xmlns:cx7="http://schemas.microsoft.com/office/drawing/2016/5/13/chartex" xmlns:cx8="http://schemas.microsoft.com/office/drawing/2016/5/14/chartex" xmlns:mc="http://schemas.openxmlformats.org/markup-compatibility/2006" xmlns:aink="http://schemas.microsoft.com/office/drawing/2016/ink" xmlns:am3d="http://schemas.microsoft.com/office/drawing/2017/model3d" xmlns:o="urn:schemas-microsoft-com:office:office" xmlns:r="http://schemas.openxmlformats.org/officeDocument/2006/relationships" xmlns:m="http://schemas.openxmlformats.org/officeDocument/2006/math" xmlns:v="urn:schemas-microsoft-com:vml" xmlns:wp14="http://schemas.microsoft.com/office/word/2010/wordprocessingDrawing" xmlns:wp="http://schemas.openxmlformats.org/drawingml/2006/wordprocessingDrawing" xmlns:w10="urn:schemas-microsoft-com:office:word" xmlns:w="http://schemas.openxmlformats.org/wordprocessingml/2006/main" xmlns:w14="http://schemas.microsoft.com/office/word/2010/wordml" xmlns:w15="http://schemas.microsoft.com/office/word/2012/wordml" xmlns:w16cid="http://schemas.microsoft.com/office/word/2016/wordml/cid" xmlns:w16se="http://schemas.microsoft.com/office/word/2015/wordml/symex" xmlns:wpg="http://schemas.microsoft.com/office/word/2010/wordprocessingGroup" xmlns:wpi="http://schemas.microsoft.com/office/word/2010/wordprocessingInk" xmlns:wne="http://schemas.microsoft.com/office/word/2006/wordml" xmlns:wps="http://schemas.microsoft.com/office/word/2010/wordprocessingShape" mc:Ignorable="w14 w15 w16se w16cid wp14">
+  <w:abstractNum w:abstractNumId="0" w15:restartNumberingAfterBreak="0">
+    <w:nsid w:val="0B637B1C"/>
+    <w:multiLevelType w:val="multilevel"/>
+    <w:tmpl w:val="74AA0CC4"/>
+    <w:lvl w:ilvl="0">
+      <w:start w:val="1"/>
+      <w:numFmt w:val="bullet"/>
+      <w:lvlText w:val=""/>
+      <w:lvlJc w:val="left"/>
+      <w:pPr>
+        <w:tabs>
+          <w:tab w:val="num" w:pos="720"/>
+        </w:tabs>
+        <w:ind w:left="720" w:hanging="360"/>
+      </w:pPr>
+      <w:rPr>
+        <w:rFonts w:ascii="Symbol" w:hAnsi="Symbol" w:hint="default"/>
+        <w:sz w:val="20"/>
+      </w:rPr>
+    </w:lvl>
+    <w:lvl w:ilvl="1" w:tentative="1">
+      <w:start w:val="1"/>
+      <w:numFmt w:val="bullet"/>
+      <w:lvlText w:val="o"/>
+      <w:lvlJc w:val="left"/>
+      <w:pPr>
+        <w:tabs>
+          <w:tab w:val="num" w:pos="1440"/>
+        </w:tabs>
+        <w:ind w:left="1440" w:hanging="360"/>
+      </w:pPr>
+      <w:rPr>
+        <w:rFonts w:ascii="Courier New" w:hAnsi="Courier New" w:hint="default"/>
+        <w:sz w:val="20"/>
+      </w:rPr>
+    </w:lvl>
+    <w:lvl w:ilvl="2" w:tentative="1">
+      <w:start w:val="1"/>
+      <w:numFmt w:val="bullet"/>
+      <w:lvlText w:val=""/>
+      <w:lvlJc w:val="left"/>
+      <w:pPr>
+        <w:tabs>
+          <w:tab w:val="num" w:pos="2160"/>
+        </w:tabs>
+        <w:ind w:left="2160" w:hanging="360"/>
+      </w:pPr>
+      <w:rPr>
+        <w:rFonts w:ascii="Wingdings" w:hAnsi="Wingdings" w:hint="default"/>
+        <w:sz w:val="20"/>
+      </w:rPr>
+    </w:lvl>
+    <w:lvl w:ilvl="3" w:tentative="1">
+      <w:start w:val="1"/>
+      <w:numFmt w:val="bullet"/>
+      <w:lvlText w:val=""/>
+      <w:lvlJc w:val="left"/>
+      <w:pPr>
+        <w:tabs>
+          <w:tab w:val="num" w:pos="2880"/>
+        </w:tabs>
+        <w:ind w:left="2880" w:hanging="360"/>
+      </w:pPr>
+      <w:rPr>
+        <w:rFonts w:ascii="Wingdings" w:hAnsi="Wingdings" w:hint="default"/>
+        <w:sz w:val="20"/>
+      </w:rPr>
+    </w:lvl>
+    <w:lvl w:ilvl="4" w:tentative="1">
+      <w:start w:val="1"/>
+      <w:numFmt w:val="bullet"/>
+      <w:lvlText w:val=""/>
+      <w:lvlJc w:val="left"/>
+      <w:pPr>
+        <w:tabs>
+          <w:tab w:val="num" w:pos="3600"/>
+        </w:tabs>
+        <w:ind w:left="3600" w:hanging="360"/>
+      </w:pPr>
+      <w:rPr>
+        <w:rFonts w:ascii="Wingdings" w:hAnsi="Wingdings" w:hint="default"/>
+        <w:sz w:val="20"/>
+      </w:rPr>
+    </w:lvl>
+    <w:lvl w:ilvl="5" w:tentative="1">
+      <w:start w:val="1"/>
+      <w:numFmt w:val="bullet"/>
+      <w:lvlText w:val=""/>
+      <w:lvlJc w:val="left"/>
+      <w:pPr>
+        <w:tabs>
+          <w:tab w:val="num" w:pos="4320"/>
+        </w:tabs>
+        <w:ind w:left="4320" w:hanging="360"/>
+      </w:pPr>
+      <w:rPr>
+        <w:rFonts w:ascii="Wingdings" w:hAnsi="Wingdings" w:hint="default"/>
+        <w:sz w:val="20"/>
+      </w:rPr>
+    </w:lvl>
+    <w:lvl w:ilvl="6" w:tentative="1">
+      <w:start w:val="1"/>
+      <w:numFmt w:val="bullet"/>
+      <w:lvlText w:val=""/>
+      <w:lvlJc w:val="left"/>
+      <w:pPr>
+        <w:tabs>
+          <w:tab w:val="num" w:pos="5040"/>
+        </w:tabs>
+        <w:ind w:left="5040" w:hanging="360"/>
+      </w:pPr>
+      <w:rPr>
+        <w:rFonts w:ascii="Wingdings" w:hAnsi="Wingdings" w:hint="default"/>
+        <w:sz w:val="20"/>
+      </w:rPr>
+    </w:lvl>
+    <w:lvl w:ilvl="7" w:tentative="1">
+      <w:start w:val="1"/>
+      <w:numFmt w:val="bullet"/>
+      <w:lvlText w:val=""/>
+      <w:lvlJc w:val="left"/>
+      <w:pPr>
+        <w:tabs>
+          <w:tab w:val="num" w:pos="5760"/>
+        </w:tabs>
+        <w:ind w:left="5760" w:hanging="360"/>
+      </w:pPr>
+      <w:rPr>
+        <w:rFonts w:ascii="Wingdings" w:hAnsi="Wingdings" w:hint="default"/>
+        <w:sz w:val="20"/>
+      </w:rPr>
+    </w:lvl>
+    <w:lvl w:ilvl="8" w:tentative="1">
+      <w:start w:val="1"/>
+      <w:numFmt w:val="bullet"/>
+      <w:lvlText w:val=""/>
+      <w:lvlJc w:val="left"/>
+      <w:pPr>
+        <w:tabs>
+          <w:tab w:val="num" w:pos="6480"/>
+        </w:tabs>
+        <w:ind w:left="6480" w:hanging="360"/>
+      </w:pPr>
+      <w:rPr>
+        <w:rFonts w:ascii="Wingdings" w:hAnsi="Wingdings" w:hint="default"/>
+        <w:sz w:val="20"/>
+      </w:rPr>
+    </w:lvl>
+  </w:abstractNum>
+  <w:num w:numId="1">
+    <w:abstractNumId w:val="0"/>
+  </w:num>
+</w:numbering>
 </file>
 
 <file path=word/styles.xml><?xml version="1.0" encoding="utf-8"?>
@@ -414,6 +4025,25 @@
     <w:name w:val="Normal"/>
     <w:qFormat/>
   </w:style>
+  <w:style w:type="paragraph" w:styleId="Titre3">
+    <w:name w:val="heading 3"/>
+    <w:basedOn w:val="Normal"/>
+    <w:link w:val="Titre3Car"/>
+    <w:uiPriority w:val="9"/>
+    <w:qFormat/>
+    <w:rsid w:val="00CB2D70"/>
+    <w:pPr>
+      <w:spacing w:before="100" w:beforeAutospacing="1" w:after="100" w:afterAutospacing="1" w:line="240" w:lineRule="auto"/>
+      <w:outlineLvl w:val="2"/>
+    </w:pPr>
+    <w:rPr>
+      <w:rFonts w:ascii="Times New Roman" w:eastAsia="Times New Roman" w:hAnsi="Times New Roman" w:cs="Times New Roman"/>
+      <w:b/>
+      <w:bCs/>
+      <w:sz w:val="27"/>
+      <w:szCs w:val="27"/>
+    </w:rPr>
+  </w:style>
   <w:style w:type="character" w:default="1" w:styleId="Policepardfaut">
     <w:name w:val="Default Paragraph Font"/>
     <w:uiPriority w:val="1"/>
@@ -440,6 +4070,44 @@
     <w:uiPriority w:val="99"/>
     <w:semiHidden/>
     <w:unhideWhenUsed/>
+  </w:style>
+  <w:style w:type="character" w:customStyle="1" w:styleId="Titre3Car">
+    <w:name w:val="Titre 3 Car"/>
+    <w:basedOn w:val="Policepardfaut"/>
+    <w:link w:val="Titre3"/>
+    <w:uiPriority w:val="9"/>
+    <w:rsid w:val="00CB2D70"/>
+    <w:rPr>
+      <w:rFonts w:ascii="Times New Roman" w:eastAsia="Times New Roman" w:hAnsi="Times New Roman" w:cs="Times New Roman"/>
+      <w:b/>
+      <w:bCs/>
+      <w:sz w:val="27"/>
+      <w:szCs w:val="27"/>
+    </w:rPr>
+  </w:style>
+  <w:style w:type="character" w:styleId="lev">
+    <w:name w:val="Strong"/>
+    <w:basedOn w:val="Policepardfaut"/>
+    <w:uiPriority w:val="22"/>
+    <w:qFormat/>
+    <w:rsid w:val="00CB2D70"/>
+    <w:rPr>
+      <w:b/>
+      <w:bCs/>
+    </w:rPr>
+  </w:style>
+  <w:style w:type="character" w:styleId="CodeHTML">
+    <w:name w:val="HTML Code"/>
+    <w:basedOn w:val="Policepardfaut"/>
+    <w:uiPriority w:val="99"/>
+    <w:semiHidden/>
+    <w:unhideWhenUsed/>
+    <w:rsid w:val="00CB2D70"/>
+    <w:rPr>
+      <w:rFonts w:ascii="Courier New" w:eastAsia="Times New Roman" w:hAnsi="Courier New" w:cs="Courier New"/>
+      <w:sz w:val="20"/>
+      <w:szCs w:val="20"/>
+    </w:rPr>
   </w:style>
 </w:styles>
 </file>
